--- a/Share/Bewerbung/01_Bewerbung_Templates/01_Anschreiben_AnsgarTebben_v2.docx
+++ b/Share/Bewerbung/01_Bewerbung_Templates/01_Anschreiben_AnsgarTebben_v2.docx
@@ -1,19 +1,19 @@
 
 <file path=word/document.xml><?xml version="1.0" encoding="utf-8"?>
-<w:document xmlns:ve="http://schemas.openxmlformats.org/markup-compatibility/2006" xmlns:o="urn:schemas-microsoft-com:office:office" xmlns:r="http://schemas.openxmlformats.org/officeDocument/2006/relationships" xmlns:m="http://schemas.openxmlformats.org/officeDocument/2006/math" xmlns:v="urn:schemas-microsoft-com:vml" xmlns:wp="http://schemas.openxmlformats.org/drawingml/2006/wordprocessingDrawing" xmlns:w10="urn:schemas-microsoft-com:office:word" xmlns:w="http://schemas.openxmlformats.org/wordprocessingml/2006/main" xmlns:wne="http://schemas.microsoft.com/office/word/2006/wordml">
+<w:document xmlns:wpc="http://schemas.microsoft.com/office/word/2010/wordprocessingCanvas" xmlns:cx="http://schemas.microsoft.com/office/drawing/2014/chartex" xmlns:cx1="http://schemas.microsoft.com/office/drawing/2015/9/8/chartex" xmlns:cx2="http://schemas.microsoft.com/office/drawing/2015/10/21/chartex" xmlns:cx3="http://schemas.microsoft.com/office/drawing/2016/5/9/chartex" xmlns:cx4="http://schemas.microsoft.com/office/drawing/2016/5/10/chartex" xmlns:cx5="http://schemas.microsoft.com/office/drawing/2016/5/11/chartex" xmlns:cx6="http://schemas.microsoft.com/office/drawing/2016/5/12/chartex" xmlns:cx7="http://schemas.microsoft.com/office/drawing/2016/5/13/chartex" xmlns:cx8="http://schemas.microsoft.com/office/drawing/2016/5/14/chartex" xmlns:mc="http://schemas.openxmlformats.org/markup-compatibility/2006" xmlns:aink="http://schemas.microsoft.com/office/drawing/2016/ink" xmlns:am3d="http://schemas.microsoft.com/office/drawing/2017/model3d" xmlns:o="urn:schemas-microsoft-com:office:office" xmlns:r="http://schemas.openxmlformats.org/officeDocument/2006/relationships" xmlns:m="http://schemas.openxmlformats.org/officeDocument/2006/math" xmlns:v="urn:schemas-microsoft-com:vml" xmlns:wp14="http://schemas.microsoft.com/office/word/2010/wordprocessingDrawing" xmlns:wp="http://schemas.openxmlformats.org/drawingml/2006/wordprocessingDrawing" xmlns:w10="urn:schemas-microsoft-com:office:word" xmlns:w="http://schemas.openxmlformats.org/wordprocessingml/2006/main" xmlns:w14="http://schemas.microsoft.com/office/word/2010/wordml" xmlns:w15="http://schemas.microsoft.com/office/word/2012/wordml" xmlns:w16cid="http://schemas.microsoft.com/office/word/2016/wordml/cid" xmlns:w16se="http://schemas.microsoft.com/office/word/2015/wordml/symex" xmlns:wpg="http://schemas.microsoft.com/office/word/2010/wordprocessingGroup" xmlns:wpi="http://schemas.microsoft.com/office/word/2010/wordprocessingInk" xmlns:wne="http://schemas.microsoft.com/office/word/2006/wordml" xmlns:wps="http://schemas.microsoft.com/office/word/2010/wordprocessingShape" mc:Ignorable="w14 w15 w16se w16cid wp14">
   <w:body>
     <w:p>
       <w:pPr>
         <w:spacing w:after="0" w:line="240" w:lineRule="auto"/>
         <w:rPr>
-          <w:rFonts w:ascii="Arial" w:hAnsi="Arial" w:cs="Arial"/>
+          <w:rFonts w:asciiTheme="minorHAnsi" w:hAnsiTheme="minorHAnsi" w:cstheme="minorHAnsi"/>
           <w:color w:val="FF0000"/>
           <w:szCs w:val="24"/>
         </w:rPr>
       </w:pPr>
       <w:r>
         <w:rPr>
-          <w:rFonts w:ascii="Arial" w:hAnsi="Arial" w:cs="Arial"/>
+          <w:rFonts w:asciiTheme="minorHAnsi" w:hAnsiTheme="minorHAnsi" w:cstheme="minorHAnsi"/>
           <w:noProof/>
           <w:color w:val="FF0000"/>
           <w:szCs w:val="24"/>
@@ -29,7 +29,7 @@
       </w:r>
       <w:r>
         <w:rPr>
-          <w:rFonts w:ascii="Arial" w:hAnsi="Arial" w:cs="Arial"/>
+          <w:rFonts w:asciiTheme="minorHAnsi" w:hAnsiTheme="minorHAnsi" w:cstheme="minorHAnsi"/>
           <w:noProof/>
           <w:color w:val="FF0000"/>
           <w:szCs w:val="24"/>
@@ -49,33 +49,23 @@
                     <w:spacing w:after="0" w:line="240" w:lineRule="auto"/>
                     <w:jc w:val="right"/>
                     <w:rPr>
-                      <w:rFonts w:ascii="Arial" w:hAnsi="Arial" w:cs="Arial"/>
+                      <w:rFonts w:asciiTheme="minorHAnsi" w:hAnsiTheme="minorHAnsi" w:cstheme="minorHAnsi"/>
                       <w:color w:val="000000" w:themeColor="text1"/>
                       <w:sz w:val="18"/>
                       <w:szCs w:val="16"/>
                       <w:lang w:eastAsia="de-DE"/>
                     </w:rPr>
                   </w:pPr>
+                  <w:bookmarkStart w:id="0" w:name="_GoBack"/>
                   <w:r>
                     <w:rPr>
-                      <w:rFonts w:ascii="Arial" w:hAnsi="Arial" w:cs="Arial"/>
+                      <w:rFonts w:asciiTheme="minorHAnsi" w:hAnsiTheme="minorHAnsi" w:cstheme="minorHAnsi"/>
                       <w:color w:val="000000" w:themeColor="text1"/>
                       <w:sz w:val="24"/>
                       <w:lang w:eastAsia="de-DE"/>
                     </w:rPr>
-                    <w:t xml:space="preserve">Ansgar </w:t>
+                    <w:t>Ansgar Tebben</w:t>
                   </w:r>
-                  <w:proofErr w:type="spellStart"/>
-                  <w:r>
-                    <w:rPr>
-                      <w:rFonts w:ascii="Arial" w:hAnsi="Arial" w:cs="Arial"/>
-                      <w:color w:val="000000" w:themeColor="text1"/>
-                      <w:sz w:val="24"/>
-                      <w:lang w:eastAsia="de-DE"/>
-                    </w:rPr>
-                    <w:t>Tebben</w:t>
-                  </w:r>
-                  <w:proofErr w:type="spellEnd"/>
                 </w:p>
                 <w:p>
                   <w:pPr>
@@ -85,7 +75,7 @@
                     <w:spacing w:after="0" w:line="240" w:lineRule="auto"/>
                     <w:jc w:val="right"/>
                     <w:rPr>
-                      <w:rFonts w:ascii="Arial" w:hAnsi="Arial" w:cs="Arial"/>
+                      <w:rFonts w:asciiTheme="minorHAnsi" w:hAnsiTheme="minorHAnsi" w:cstheme="minorHAnsi"/>
                       <w:color w:val="000000" w:themeColor="text1"/>
                       <w:sz w:val="20"/>
                       <w:szCs w:val="20"/>
@@ -94,7 +84,7 @@
                   </w:pPr>
                   <w:r>
                     <w:rPr>
-                      <w:rFonts w:ascii="Arial" w:hAnsi="Arial" w:cs="Arial"/>
+                      <w:rFonts w:asciiTheme="minorHAnsi" w:hAnsiTheme="minorHAnsi" w:cstheme="minorHAnsi"/>
                       <w:color w:val="000000" w:themeColor="text1"/>
                       <w:sz w:val="20"/>
                       <w:szCs w:val="20"/>
@@ -104,7 +94,7 @@
                   </w:r>
                   <w:r>
                     <w:rPr>
-                      <w:rFonts w:ascii="Arial" w:hAnsi="Arial" w:cs="Arial"/>
+                      <w:rFonts w:asciiTheme="minorHAnsi" w:hAnsiTheme="minorHAnsi" w:cstheme="minorHAnsi"/>
                       <w:color w:val="000000" w:themeColor="text1"/>
                       <w:sz w:val="20"/>
                       <w:szCs w:val="20"/>
@@ -114,7 +104,7 @@
                   </w:r>
                   <w:r>
                     <w:rPr>
-                      <w:rFonts w:ascii="Arial" w:hAnsi="Arial" w:cs="Arial"/>
+                      <w:rFonts w:asciiTheme="minorHAnsi" w:hAnsiTheme="minorHAnsi" w:cstheme="minorHAnsi"/>
                       <w:color w:val="000000" w:themeColor="text1"/>
                       <w:sz w:val="20"/>
                       <w:szCs w:val="20"/>
@@ -131,7 +121,7 @@
                     <w:spacing w:after="0" w:line="240" w:lineRule="auto"/>
                     <w:jc w:val="right"/>
                     <w:rPr>
-                      <w:rFonts w:ascii="Arial" w:hAnsi="Arial" w:cs="Arial"/>
+                      <w:rFonts w:asciiTheme="minorHAnsi" w:hAnsiTheme="minorHAnsi" w:cstheme="minorHAnsi"/>
                       <w:color w:val="FF0000"/>
                       <w:sz w:val="20"/>
                       <w:szCs w:val="20"/>
@@ -140,7 +130,7 @@
                   </w:pPr>
                   <w:r>
                     <w:rPr>
-                      <w:rFonts w:ascii="Arial" w:hAnsi="Arial" w:cs="Arial"/>
+                      <w:rFonts w:asciiTheme="minorHAnsi" w:hAnsiTheme="minorHAnsi" w:cstheme="minorHAnsi"/>
                       <w:color w:val="000000" w:themeColor="text1"/>
                       <w:sz w:val="20"/>
                       <w:szCs w:val="20"/>
@@ -149,6 +139,7 @@
                     <w:t>49082 Osnabrück</w:t>
                   </w:r>
                 </w:p>
+                <w:bookmarkEnd w:id="0"/>
                 <w:p>
                   <w:pPr>
                     <w:jc w:val="right"/>
@@ -165,7 +156,7 @@
       </w:r>
       <w:r>
         <w:rPr>
-          <w:rFonts w:ascii="Arial" w:hAnsi="Arial" w:cs="Arial"/>
+          <w:rFonts w:asciiTheme="minorHAnsi" w:hAnsiTheme="minorHAnsi" w:cstheme="minorHAnsi"/>
           <w:color w:val="FF0000"/>
           <w:szCs w:val="24"/>
         </w:rPr>
@@ -173,7 +164,7 @@
       </w:r>
       <w:r>
         <w:rPr>
-          <w:rFonts w:ascii="Arial" w:hAnsi="Arial" w:cs="Arial"/>
+          <w:rFonts w:asciiTheme="minorHAnsi" w:hAnsiTheme="minorHAnsi" w:cstheme="minorHAnsi"/>
           <w:color w:val="FF0000"/>
           <w:szCs w:val="24"/>
         </w:rPr>
@@ -184,14 +175,14 @@
       <w:pPr>
         <w:spacing w:after="0" w:line="240" w:lineRule="auto"/>
         <w:rPr>
-          <w:rFonts w:ascii="Arial" w:hAnsi="Arial" w:cs="Arial"/>
+          <w:rFonts w:asciiTheme="minorHAnsi" w:hAnsiTheme="minorHAnsi" w:cstheme="minorHAnsi"/>
           <w:color w:val="FF0000"/>
           <w:szCs w:val="24"/>
         </w:rPr>
       </w:pPr>
       <w:r>
         <w:rPr>
-          <w:rFonts w:ascii="Arial" w:hAnsi="Arial" w:cs="Arial"/>
+          <w:rFonts w:asciiTheme="minorHAnsi" w:hAnsiTheme="minorHAnsi" w:cstheme="minorHAnsi"/>
           <w:color w:val="FF0000"/>
           <w:szCs w:val="24"/>
         </w:rPr>
@@ -199,7 +190,7 @@
       </w:r>
       <w:r>
         <w:rPr>
-          <w:rFonts w:ascii="Arial" w:hAnsi="Arial" w:cs="Arial"/>
+          <w:rFonts w:asciiTheme="minorHAnsi" w:hAnsiTheme="minorHAnsi" w:cstheme="minorHAnsi"/>
           <w:color w:val="FF0000"/>
           <w:szCs w:val="24"/>
         </w:rPr>
@@ -210,14 +201,14 @@
       <w:pPr>
         <w:spacing w:after="0" w:line="240" w:lineRule="auto"/>
         <w:rPr>
-          <w:rFonts w:ascii="Arial" w:hAnsi="Arial" w:cs="Arial"/>
+          <w:rFonts w:asciiTheme="minorHAnsi" w:hAnsiTheme="minorHAnsi" w:cstheme="minorHAnsi"/>
           <w:color w:val="FF0000"/>
           <w:szCs w:val="24"/>
         </w:rPr>
       </w:pPr>
       <w:r>
         <w:rPr>
-          <w:rFonts w:ascii="Arial" w:hAnsi="Arial" w:cs="Arial"/>
+          <w:rFonts w:asciiTheme="minorHAnsi" w:hAnsiTheme="minorHAnsi" w:cstheme="minorHAnsi"/>
           <w:color w:val="FF0000"/>
           <w:szCs w:val="24"/>
         </w:rPr>
@@ -225,7 +216,7 @@
       </w:r>
       <w:r>
         <w:rPr>
-          <w:rFonts w:ascii="Arial" w:hAnsi="Arial" w:cs="Arial"/>
+          <w:rFonts w:asciiTheme="minorHAnsi" w:hAnsiTheme="minorHAnsi" w:cstheme="minorHAnsi"/>
           <w:color w:val="FF0000"/>
           <w:szCs w:val="24"/>
         </w:rPr>
@@ -236,14 +227,14 @@
       <w:pPr>
         <w:spacing w:after="0" w:line="240" w:lineRule="auto"/>
         <w:rPr>
-          <w:rFonts w:ascii="Arial" w:hAnsi="Arial" w:cs="Arial"/>
+          <w:rFonts w:asciiTheme="minorHAnsi" w:hAnsiTheme="minorHAnsi" w:cstheme="minorHAnsi"/>
           <w:color w:val="121212"/>
           <w:szCs w:val="24"/>
         </w:rPr>
       </w:pPr>
       <w:r>
         <w:rPr>
-          <w:rFonts w:ascii="Arial" w:hAnsi="Arial" w:cs="Arial"/>
+          <w:rFonts w:asciiTheme="minorHAnsi" w:hAnsiTheme="minorHAnsi" w:cstheme="minorHAnsi"/>
           <w:color w:val="FF0000"/>
           <w:szCs w:val="24"/>
         </w:rPr>
@@ -257,7 +248,7 @@
         <w:adjustRightInd w:val="0"/>
         <w:spacing w:after="0" w:line="240" w:lineRule="auto"/>
         <w:rPr>
-          <w:rFonts w:ascii="Arial" w:hAnsi="Arial" w:cs="Arial"/>
+          <w:rFonts w:asciiTheme="minorHAnsi" w:hAnsiTheme="minorHAnsi" w:cstheme="minorHAnsi"/>
           <w:b/>
           <w:color w:val="333333"/>
           <w:sz w:val="24"/>
@@ -273,7 +264,7 @@
         <w:adjustRightInd w:val="0"/>
         <w:spacing w:after="0" w:line="240" w:lineRule="auto"/>
         <w:rPr>
-          <w:rFonts w:ascii="Arial" w:hAnsi="Arial" w:cs="Arial"/>
+          <w:rFonts w:asciiTheme="minorHAnsi" w:hAnsiTheme="minorHAnsi" w:cstheme="minorHAnsi"/>
           <w:b/>
           <w:color w:val="333333"/>
           <w:sz w:val="24"/>
@@ -289,7 +280,7 @@
         <w:adjustRightInd w:val="0"/>
         <w:spacing w:after="0" w:line="240" w:lineRule="auto"/>
         <w:rPr>
-          <w:rFonts w:ascii="Arial" w:hAnsi="Arial" w:cs="Arial"/>
+          <w:rFonts w:asciiTheme="minorHAnsi" w:hAnsiTheme="minorHAnsi" w:cstheme="minorHAnsi"/>
           <w:b/>
           <w:color w:val="333333"/>
           <w:sz w:val="24"/>
@@ -303,15 +294,15 @@
         <w:spacing w:after="0" w:line="240" w:lineRule="auto"/>
         <w:jc w:val="right"/>
         <w:rPr>
-          <w:rFonts w:ascii="Arial" w:hAnsi="Arial" w:cs="Arial"/>
-          <w:color w:val="000000" w:themeColor="text1"/>
-          <w:sz w:val="20"/>
-          <w:lang w:eastAsia="de-DE"/>
-        </w:rPr>
-      </w:pPr>
-      <w:r>
-        <w:rPr>
-          <w:rFonts w:ascii="Arial" w:hAnsi="Arial" w:cs="Arial"/>
+          <w:rFonts w:asciiTheme="minorHAnsi" w:hAnsiTheme="minorHAnsi" w:cstheme="minorHAnsi"/>
+          <w:color w:val="000000" w:themeColor="text1"/>
+          <w:sz w:val="20"/>
+          <w:lang w:eastAsia="de-DE"/>
+        </w:rPr>
+      </w:pPr>
+      <w:r>
+        <w:rPr>
+          <w:rFonts w:asciiTheme="minorHAnsi" w:hAnsiTheme="minorHAnsi" w:cstheme="minorHAnsi"/>
           <w:color w:val="000000" w:themeColor="text1"/>
           <w:sz w:val="20"/>
           <w:lang w:eastAsia="de-DE"/>
@@ -320,7 +311,7 @@
       </w:r>
       <w:r>
         <w:rPr>
-          <w:rFonts w:ascii="Arial" w:hAnsi="Arial" w:cs="Arial"/>
+          <w:rFonts w:asciiTheme="minorHAnsi" w:hAnsiTheme="minorHAnsi" w:cstheme="minorHAnsi"/>
           <w:color w:val="000000" w:themeColor="text1"/>
           <w:sz w:val="20"/>
           <w:lang w:eastAsia="de-DE"/>
@@ -329,7 +320,7 @@
       </w:r>
       <w:r>
         <w:rPr>
-          <w:rFonts w:ascii="Arial" w:hAnsi="Arial" w:cs="Arial"/>
+          <w:rFonts w:asciiTheme="minorHAnsi" w:hAnsiTheme="minorHAnsi" w:cstheme="minorHAnsi"/>
           <w:color w:val="FF0000"/>
           <w:sz w:val="20"/>
           <w:lang w:eastAsia="de-DE"/>
@@ -338,7 +329,7 @@
       </w:r>
       <w:r>
         <w:rPr>
-          <w:rFonts w:ascii="Arial" w:hAnsi="Arial" w:cs="Arial"/>
+          <w:rFonts w:asciiTheme="minorHAnsi" w:hAnsiTheme="minorHAnsi" w:cstheme="minorHAnsi"/>
           <w:color w:val="FF0000"/>
           <w:sz w:val="20"/>
           <w:lang w:eastAsia="de-DE"/>
@@ -347,7 +338,7 @@
       </w:r>
       <w:r>
         <w:rPr>
-          <w:rFonts w:ascii="Arial" w:hAnsi="Arial" w:cs="Arial"/>
+          <w:rFonts w:asciiTheme="minorHAnsi" w:hAnsiTheme="minorHAnsi" w:cstheme="minorHAnsi"/>
           <w:color w:val="000000" w:themeColor="text1"/>
           <w:sz w:val="20"/>
           <w:lang w:eastAsia="de-DE"/>
@@ -356,7 +347,7 @@
       </w:r>
       <w:r>
         <w:rPr>
-          <w:rFonts w:ascii="Arial" w:hAnsi="Arial" w:cs="Arial"/>
+          <w:rFonts w:asciiTheme="minorHAnsi" w:hAnsiTheme="minorHAnsi" w:cstheme="minorHAnsi"/>
           <w:color w:val="000000" w:themeColor="text1"/>
           <w:sz w:val="20"/>
           <w:lang w:eastAsia="de-DE"/>
@@ -365,7 +356,7 @@
       </w:r>
       <w:r>
         <w:rPr>
-          <w:rFonts w:ascii="Arial" w:hAnsi="Arial" w:cs="Arial"/>
+          <w:rFonts w:asciiTheme="minorHAnsi" w:hAnsiTheme="minorHAnsi" w:cstheme="minorHAnsi"/>
           <w:color w:val="000000" w:themeColor="text1"/>
           <w:sz w:val="20"/>
           <w:lang w:eastAsia="de-DE"/>
@@ -374,7 +365,7 @@
       </w:r>
       <w:r>
         <w:rPr>
-          <w:rFonts w:ascii="Arial" w:hAnsi="Arial" w:cs="Arial"/>
+          <w:rFonts w:asciiTheme="minorHAnsi" w:hAnsiTheme="minorHAnsi" w:cstheme="minorHAnsi"/>
           <w:color w:val="000000" w:themeColor="text1"/>
           <w:sz w:val="20"/>
           <w:lang w:eastAsia="de-DE"/>
@@ -383,7 +374,7 @@
       </w:r>
       <w:r>
         <w:rPr>
-          <w:rFonts w:ascii="Arial" w:hAnsi="Arial" w:cs="Arial"/>
+          <w:rFonts w:asciiTheme="minorHAnsi" w:hAnsiTheme="minorHAnsi" w:cstheme="minorHAnsi"/>
           <w:color w:val="000000" w:themeColor="text1"/>
           <w:sz w:val="20"/>
           <w:lang w:eastAsia="de-DE"/>
@@ -395,7 +386,7 @@
       <w:pPr>
         <w:spacing w:after="0" w:line="240" w:lineRule="auto"/>
         <w:rPr>
-          <w:rFonts w:ascii="Arial" w:eastAsia="Times New Roman" w:hAnsi="Arial" w:cs="Arial"/>
+          <w:rFonts w:asciiTheme="minorHAnsi" w:eastAsia="Times New Roman" w:hAnsiTheme="minorHAnsi" w:cstheme="minorHAnsi"/>
           <w:bCs/>
           <w:color w:val="FF0000"/>
           <w:szCs w:val="24"/>
@@ -407,7 +398,7 @@
       <w:pPr>
         <w:spacing w:after="0" w:line="240" w:lineRule="auto"/>
         <w:rPr>
-          <w:rFonts w:ascii="Arial" w:eastAsia="Times New Roman" w:hAnsi="Arial" w:cs="Arial"/>
+          <w:rFonts w:asciiTheme="minorHAnsi" w:eastAsia="Times New Roman" w:hAnsiTheme="minorHAnsi" w:cstheme="minorHAnsi"/>
           <w:bCs/>
           <w:color w:val="FF0000"/>
           <w:szCs w:val="24"/>
@@ -419,7 +410,7 @@
       <w:pPr>
         <w:spacing w:after="0" w:line="240" w:lineRule="auto"/>
         <w:rPr>
-          <w:rFonts w:ascii="Arial" w:eastAsia="Times New Roman" w:hAnsi="Arial" w:cs="Arial"/>
+          <w:rFonts w:asciiTheme="minorHAnsi" w:eastAsia="Times New Roman" w:hAnsiTheme="minorHAnsi" w:cstheme="minorHAnsi"/>
           <w:bCs/>
           <w:color w:val="FF0000"/>
           <w:szCs w:val="24"/>
@@ -432,7 +423,7 @@
         <w:pStyle w:val="berschrift2"/>
         <w:spacing w:before="0" w:beforeAutospacing="0" w:after="0" w:afterAutospacing="0"/>
         <w:rPr>
-          <w:rFonts w:ascii="Arial" w:hAnsi="Arial" w:cs="Arial"/>
+          <w:rFonts w:asciiTheme="minorHAnsi" w:hAnsiTheme="minorHAnsi" w:cstheme="minorHAnsi"/>
           <w:bCs w:val="0"/>
           <w:color w:val="000000" w:themeColor="text1"/>
           <w:sz w:val="22"/>
@@ -441,7 +432,7 @@
       </w:pPr>
       <w:r>
         <w:rPr>
-          <w:rFonts w:ascii="Arial" w:hAnsi="Arial" w:cs="Arial"/>
+          <w:rFonts w:asciiTheme="minorHAnsi" w:hAnsiTheme="minorHAnsi" w:cstheme="minorHAnsi"/>
           <w:bCs w:val="0"/>
           <w:color w:val="000000" w:themeColor="text1"/>
           <w:sz w:val="22"/>
@@ -451,7 +442,7 @@
       </w:r>
       <w:r>
         <w:rPr>
-          <w:rFonts w:ascii="Arial" w:hAnsi="Arial" w:cs="Arial"/>
+          <w:rFonts w:asciiTheme="minorHAnsi" w:hAnsiTheme="minorHAnsi" w:cstheme="minorHAnsi"/>
           <w:bCs w:val="0"/>
           <w:color w:val="000000" w:themeColor="text1"/>
           <w:sz w:val="22"/>
@@ -461,7 +452,7 @@
       </w:r>
       <w:r>
         <w:rPr>
-          <w:rFonts w:ascii="Arial" w:hAnsi="Arial" w:cs="Arial"/>
+          <w:rFonts w:asciiTheme="minorHAnsi" w:hAnsiTheme="minorHAnsi" w:cstheme="minorHAnsi"/>
           <w:bCs w:val="0"/>
           <w:color w:val="000000" w:themeColor="text1"/>
           <w:sz w:val="22"/>
@@ -471,7 +462,7 @@
       </w:r>
       <w:r>
         <w:rPr>
-          <w:rFonts w:ascii="Arial" w:hAnsi="Arial" w:cs="Arial"/>
+          <w:rFonts w:asciiTheme="minorHAnsi" w:hAnsiTheme="minorHAnsi" w:cstheme="minorHAnsi"/>
           <w:bCs w:val="0"/>
           <w:color w:val="000000" w:themeColor="text1"/>
           <w:sz w:val="22"/>
@@ -481,7 +472,7 @@
       </w:r>
       <w:r>
         <w:rPr>
-          <w:rFonts w:ascii="Arial" w:hAnsi="Arial" w:cs="Arial"/>
+          <w:rFonts w:asciiTheme="minorHAnsi" w:hAnsiTheme="minorHAnsi" w:cstheme="minorHAnsi"/>
           <w:bCs w:val="0"/>
           <w:color w:val="FF0000"/>
           <w:sz w:val="22"/>
@@ -494,7 +485,7 @@
       <w:pPr>
         <w:spacing w:after="0" w:line="240" w:lineRule="auto"/>
         <w:rPr>
-          <w:rFonts w:ascii="Arial" w:hAnsi="Arial" w:cs="Arial"/>
+          <w:rFonts w:asciiTheme="minorHAnsi" w:hAnsiTheme="minorHAnsi" w:cstheme="minorHAnsi"/>
           <w:color w:val="FF0000"/>
           <w:sz w:val="18"/>
           <w:szCs w:val="20"/>
@@ -506,7 +497,7 @@
       <w:pPr>
         <w:spacing w:after="0" w:line="240" w:lineRule="auto"/>
         <w:rPr>
-          <w:rFonts w:ascii="Arial" w:hAnsi="Arial" w:cs="Arial"/>
+          <w:rFonts w:asciiTheme="minorHAnsi" w:hAnsiTheme="minorHAnsi" w:cstheme="minorHAnsi"/>
           <w:color w:val="FF0000"/>
           <w:sz w:val="18"/>
           <w:szCs w:val="20"/>
@@ -518,7 +509,7 @@
       <w:pPr>
         <w:spacing w:after="0" w:line="240" w:lineRule="auto"/>
         <w:rPr>
-          <w:rFonts w:ascii="Arial" w:hAnsi="Arial" w:cs="Arial"/>
+          <w:rFonts w:asciiTheme="minorHAnsi" w:hAnsiTheme="minorHAnsi" w:cstheme="minorHAnsi"/>
           <w:color w:val="FF0000"/>
           <w:sz w:val="18"/>
           <w:szCs w:val="20"/>
@@ -530,16 +521,16 @@
       <w:pPr>
         <w:spacing w:after="0" w:line="240" w:lineRule="auto"/>
         <w:rPr>
-          <w:rFonts w:ascii="Arial" w:hAnsi="Arial" w:cs="Arial"/>
-          <w:color w:val="000000" w:themeColor="text1"/>
-          <w:sz w:val="20"/>
-          <w:szCs w:val="20"/>
-          <w:lang w:eastAsia="de-DE"/>
-        </w:rPr>
-      </w:pPr>
-      <w:r>
-        <w:rPr>
-          <w:rFonts w:ascii="Arial" w:hAnsi="Arial" w:cs="Arial"/>
+          <w:rFonts w:asciiTheme="minorHAnsi" w:hAnsiTheme="minorHAnsi" w:cstheme="minorHAnsi"/>
+          <w:color w:val="000000" w:themeColor="text1"/>
+          <w:sz w:val="20"/>
+          <w:szCs w:val="20"/>
+          <w:lang w:eastAsia="de-DE"/>
+        </w:rPr>
+      </w:pPr>
+      <w:r>
+        <w:rPr>
+          <w:rFonts w:asciiTheme="minorHAnsi" w:hAnsiTheme="minorHAnsi" w:cstheme="minorHAnsi"/>
           <w:color w:val="000000" w:themeColor="text1"/>
           <w:sz w:val="20"/>
           <w:szCs w:val="20"/>
@@ -549,7 +540,7 @@
       </w:r>
       <w:r>
         <w:rPr>
-          <w:rFonts w:ascii="Arial" w:hAnsi="Arial" w:cs="Arial"/>
+          <w:rFonts w:asciiTheme="minorHAnsi" w:hAnsiTheme="minorHAnsi" w:cstheme="minorHAnsi"/>
           <w:color w:val="000000" w:themeColor="text1"/>
           <w:sz w:val="20"/>
           <w:szCs w:val="20"/>
@@ -559,7 +550,7 @@
       </w:r>
       <w:r>
         <w:rPr>
-          <w:rFonts w:ascii="Arial" w:hAnsi="Arial" w:cs="Arial"/>
+          <w:rFonts w:asciiTheme="minorHAnsi" w:hAnsiTheme="minorHAnsi" w:cstheme="minorHAnsi"/>
           <w:color w:val="FF0000"/>
           <w:sz w:val="20"/>
           <w:szCs w:val="20"/>
@@ -569,7 +560,7 @@
       </w:r>
       <w:r>
         <w:rPr>
-          <w:rFonts w:ascii="Arial" w:hAnsi="Arial" w:cs="Arial"/>
+          <w:rFonts w:asciiTheme="minorHAnsi" w:hAnsiTheme="minorHAnsi" w:cstheme="minorHAnsi"/>
           <w:color w:val="000000" w:themeColor="text1"/>
           <w:sz w:val="20"/>
           <w:szCs w:val="20"/>
@@ -586,7 +577,7 @@
         <w:spacing w:after="0" w:line="240" w:lineRule="auto"/>
         <w:jc w:val="both"/>
         <w:rPr>
-          <w:rFonts w:ascii="Arial" w:hAnsi="Arial" w:cs="Arial"/>
+          <w:rFonts w:asciiTheme="minorHAnsi" w:hAnsiTheme="minorHAnsi" w:cstheme="minorHAnsi"/>
           <w:sz w:val="20"/>
           <w:szCs w:val="20"/>
         </w:rPr>
@@ -601,7 +592,7 @@
         <w:jc w:val="both"/>
         <w:rPr>
           <w:rStyle w:val="Fett"/>
-          <w:rFonts w:ascii="Arial" w:hAnsi="Arial" w:cs="Arial"/>
+          <w:rFonts w:asciiTheme="minorHAnsi" w:hAnsiTheme="minorHAnsi" w:cstheme="minorHAnsi"/>
           <w:b w:val="0"/>
           <w:iCs/>
           <w:color w:val="000000" w:themeColor="text1"/>
@@ -612,7 +603,7 @@
       <w:r>
         <w:rPr>
           <w:rStyle w:val="Fett"/>
-          <w:rFonts w:ascii="Arial" w:hAnsi="Arial" w:cs="Arial"/>
+          <w:rFonts w:asciiTheme="minorHAnsi" w:hAnsiTheme="minorHAnsi" w:cstheme="minorHAnsi"/>
           <w:b w:val="0"/>
           <w:iCs/>
           <w:color w:val="000000" w:themeColor="text1"/>
@@ -623,7 +614,7 @@
       </w:r>
       <w:r>
         <w:rPr>
-          <w:rFonts w:ascii="Arial" w:hAnsi="Arial" w:cs="Arial"/>
+          <w:rFonts w:asciiTheme="minorHAnsi" w:hAnsiTheme="minorHAnsi" w:cstheme="minorHAnsi"/>
           <w:color w:val="000000" w:themeColor="text1"/>
           <w:sz w:val="20"/>
           <w:szCs w:val="20"/>
@@ -633,7 +624,7 @@
       <w:proofErr w:type="spellStart"/>
       <w:r>
         <w:rPr>
-          <w:rFonts w:ascii="Arial" w:hAnsi="Arial" w:cs="Arial"/>
+          <w:rFonts w:asciiTheme="minorHAnsi" w:hAnsiTheme="minorHAnsi" w:cstheme="minorHAnsi"/>
           <w:color w:val="000000" w:themeColor="text1"/>
           <w:sz w:val="20"/>
           <w:szCs w:val="20"/>
@@ -643,7 +634,7 @@
       <w:proofErr w:type="spellEnd"/>
       <w:r>
         <w:rPr>
-          <w:rFonts w:ascii="Arial" w:hAnsi="Arial" w:cs="Arial"/>
+          <w:rFonts w:asciiTheme="minorHAnsi" w:hAnsiTheme="minorHAnsi" w:cstheme="minorHAnsi"/>
           <w:color w:val="000000" w:themeColor="text1"/>
           <w:sz w:val="20"/>
           <w:szCs w:val="20"/>
@@ -652,7 +643,7 @@
       </w:r>
       <w:r>
         <w:rPr>
-          <w:rFonts w:ascii="Arial" w:hAnsi="Arial" w:cs="Arial"/>
+          <w:rFonts w:asciiTheme="minorHAnsi" w:hAnsiTheme="minorHAnsi" w:cstheme="minorHAnsi"/>
           <w:bCs/>
           <w:color w:val="000000" w:themeColor="text1"/>
           <w:sz w:val="20"/>
@@ -663,7 +654,7 @@
       <w:r>
         <w:rPr>
           <w:rStyle w:val="Fett"/>
-          <w:rFonts w:ascii="Arial" w:hAnsi="Arial" w:cs="Arial"/>
+          <w:rFonts w:asciiTheme="minorHAnsi" w:hAnsiTheme="minorHAnsi" w:cstheme="minorHAnsi"/>
           <w:b w:val="0"/>
           <w:iCs/>
           <w:color w:val="000000" w:themeColor="text1"/>
@@ -675,7 +666,7 @@
       <w:r>
         <w:rPr>
           <w:rStyle w:val="Fett"/>
-          <w:rFonts w:ascii="Arial" w:hAnsi="Arial" w:cs="Arial"/>
+          <w:rFonts w:asciiTheme="minorHAnsi" w:hAnsiTheme="minorHAnsi" w:cstheme="minorHAnsi"/>
           <w:b w:val="0"/>
           <w:iCs/>
           <w:color w:val="000000" w:themeColor="text1"/>
@@ -687,7 +678,7 @@
       <w:r>
         <w:rPr>
           <w:rStyle w:val="Fett"/>
-          <w:rFonts w:ascii="Arial" w:hAnsi="Arial" w:cs="Arial"/>
+          <w:rFonts w:asciiTheme="minorHAnsi" w:hAnsiTheme="minorHAnsi" w:cstheme="minorHAnsi"/>
           <w:b w:val="0"/>
           <w:iCs/>
           <w:color w:val="000000" w:themeColor="text1"/>
@@ -699,7 +690,7 @@
       <w:r>
         <w:rPr>
           <w:rStyle w:val="Fett"/>
-          <w:rFonts w:ascii="Arial" w:hAnsi="Arial" w:cs="Arial"/>
+          <w:rFonts w:asciiTheme="minorHAnsi" w:hAnsiTheme="minorHAnsi" w:cstheme="minorHAnsi"/>
           <w:b w:val="0"/>
           <w:iCs/>
           <w:color w:val="000000" w:themeColor="text1"/>
@@ -711,7 +702,7 @@
       <w:r>
         <w:rPr>
           <w:rStyle w:val="Fett"/>
-          <w:rFonts w:ascii="Arial" w:hAnsi="Arial" w:cs="Arial"/>
+          <w:rFonts w:asciiTheme="minorHAnsi" w:hAnsiTheme="minorHAnsi" w:cstheme="minorHAnsi"/>
           <w:b w:val="0"/>
           <w:iCs/>
           <w:color w:val="000000" w:themeColor="text1"/>
@@ -723,7 +714,7 @@
       <w:r>
         <w:rPr>
           <w:rStyle w:val="Fett"/>
-          <w:rFonts w:ascii="Arial" w:hAnsi="Arial" w:cs="Arial"/>
+          <w:rFonts w:asciiTheme="minorHAnsi" w:hAnsiTheme="minorHAnsi" w:cstheme="minorHAnsi"/>
           <w:b w:val="0"/>
           <w:iCs/>
           <w:color w:val="000000" w:themeColor="text1"/>
@@ -735,7 +726,7 @@
       <w:r>
         <w:rPr>
           <w:rStyle w:val="Fett"/>
-          <w:rFonts w:ascii="Arial" w:hAnsi="Arial" w:cs="Arial"/>
+          <w:rFonts w:asciiTheme="minorHAnsi" w:hAnsiTheme="minorHAnsi" w:cstheme="minorHAnsi"/>
           <w:b w:val="0"/>
           <w:iCs/>
           <w:color w:val="000000" w:themeColor="text1"/>
@@ -747,7 +738,7 @@
       <w:r>
         <w:rPr>
           <w:rStyle w:val="Fett"/>
-          <w:rFonts w:ascii="Arial" w:hAnsi="Arial" w:cs="Arial"/>
+          <w:rFonts w:asciiTheme="minorHAnsi" w:hAnsiTheme="minorHAnsi" w:cstheme="minorHAnsi"/>
           <w:b w:val="0"/>
           <w:iCs/>
           <w:color w:val="000000" w:themeColor="text1"/>
@@ -759,7 +750,7 @@
       <w:r>
         <w:rPr>
           <w:rStyle w:val="Fett"/>
-          <w:rFonts w:ascii="Arial" w:hAnsi="Arial" w:cs="Arial"/>
+          <w:rFonts w:asciiTheme="minorHAnsi" w:hAnsiTheme="minorHAnsi" w:cstheme="minorHAnsi"/>
           <w:b w:val="0"/>
           <w:iCs/>
           <w:color w:val="000000" w:themeColor="text1"/>
@@ -771,7 +762,7 @@
       <w:r>
         <w:rPr>
           <w:rStyle w:val="Fett"/>
-          <w:rFonts w:ascii="Arial" w:hAnsi="Arial" w:cs="Arial"/>
+          <w:rFonts w:asciiTheme="minorHAnsi" w:hAnsiTheme="minorHAnsi" w:cstheme="minorHAnsi"/>
           <w:b w:val="0"/>
           <w:iCs/>
           <w:color w:val="000000" w:themeColor="text1"/>
@@ -783,7 +774,7 @@
       <w:r>
         <w:rPr>
           <w:rStyle w:val="Fett"/>
-          <w:rFonts w:ascii="Arial" w:hAnsi="Arial" w:cs="Arial"/>
+          <w:rFonts w:asciiTheme="minorHAnsi" w:hAnsiTheme="minorHAnsi" w:cstheme="minorHAnsi"/>
           <w:b w:val="0"/>
           <w:iCs/>
           <w:color w:val="000000" w:themeColor="text1"/>
@@ -795,7 +786,7 @@
       <w:r>
         <w:rPr>
           <w:rStyle w:val="Fett"/>
-          <w:rFonts w:ascii="Arial" w:hAnsi="Arial" w:cs="Arial"/>
+          <w:rFonts w:asciiTheme="minorHAnsi" w:hAnsiTheme="minorHAnsi" w:cstheme="minorHAnsi"/>
           <w:b w:val="0"/>
           <w:iCs/>
           <w:color w:val="000000" w:themeColor="text1"/>
@@ -807,7 +798,7 @@
       <w:r>
         <w:rPr>
           <w:rStyle w:val="Fett"/>
-          <w:rFonts w:ascii="Arial" w:hAnsi="Arial" w:cs="Arial"/>
+          <w:rFonts w:asciiTheme="minorHAnsi" w:hAnsiTheme="minorHAnsi" w:cstheme="minorHAnsi"/>
           <w:b w:val="0"/>
           <w:iCs/>
           <w:color w:val="000000" w:themeColor="text1"/>
@@ -819,7 +810,7 @@
       <w:r>
         <w:rPr>
           <w:rStyle w:val="Fett"/>
-          <w:rFonts w:ascii="Arial" w:hAnsi="Arial" w:cs="Arial"/>
+          <w:rFonts w:asciiTheme="minorHAnsi" w:hAnsiTheme="minorHAnsi" w:cstheme="minorHAnsi"/>
           <w:b w:val="0"/>
           <w:iCs/>
           <w:color w:val="000000" w:themeColor="text1"/>
@@ -831,7 +822,7 @@
       <w:r>
         <w:rPr>
           <w:rStyle w:val="Fett"/>
-          <w:rFonts w:ascii="Arial" w:hAnsi="Arial" w:cs="Arial"/>
+          <w:rFonts w:asciiTheme="minorHAnsi" w:hAnsiTheme="minorHAnsi" w:cstheme="minorHAnsi"/>
           <w:b w:val="0"/>
           <w:iCs/>
           <w:color w:val="000000" w:themeColor="text1"/>
@@ -843,7 +834,7 @@
       <w:r>
         <w:rPr>
           <w:rStyle w:val="Fett"/>
-          <w:rFonts w:ascii="Arial" w:hAnsi="Arial" w:cs="Arial"/>
+          <w:rFonts w:asciiTheme="minorHAnsi" w:hAnsiTheme="minorHAnsi" w:cstheme="minorHAnsi"/>
           <w:b w:val="0"/>
           <w:iCs/>
           <w:color w:val="000000" w:themeColor="text1"/>
@@ -855,7 +846,7 @@
       <w:r>
         <w:rPr>
           <w:rStyle w:val="Fett"/>
-          <w:rFonts w:ascii="Arial" w:hAnsi="Arial" w:cs="Arial"/>
+          <w:rFonts w:asciiTheme="minorHAnsi" w:hAnsiTheme="minorHAnsi" w:cstheme="minorHAnsi"/>
           <w:b w:val="0"/>
           <w:iCs/>
           <w:color w:val="FF0000"/>
@@ -867,7 +858,7 @@
       <w:r>
         <w:rPr>
           <w:rStyle w:val="Fett"/>
-          <w:rFonts w:ascii="Arial" w:hAnsi="Arial" w:cs="Arial"/>
+          <w:rFonts w:asciiTheme="minorHAnsi" w:hAnsiTheme="minorHAnsi" w:cstheme="minorHAnsi"/>
           <w:b w:val="0"/>
           <w:iCs/>
           <w:color w:val="FF0000"/>
@@ -878,7 +869,7 @@
       </w:r>
       <w:r>
         <w:rPr>
-          <w:rFonts w:ascii="Arial" w:hAnsi="Arial" w:cs="Arial"/>
+          <w:rFonts w:asciiTheme="minorHAnsi" w:hAnsiTheme="minorHAnsi" w:cstheme="minorHAnsi"/>
           <w:color w:val="000000" w:themeColor="text1"/>
           <w:sz w:val="20"/>
           <w:szCs w:val="20"/>
@@ -896,7 +887,7 @@
         <w:jc w:val="both"/>
         <w:rPr>
           <w:rStyle w:val="Fett"/>
-          <w:rFonts w:ascii="Arial" w:hAnsi="Arial" w:cs="Arial"/>
+          <w:rFonts w:asciiTheme="minorHAnsi" w:hAnsiTheme="minorHAnsi" w:cstheme="minorHAnsi"/>
           <w:b w:val="0"/>
           <w:iCs/>
           <w:sz w:val="20"/>
@@ -912,16 +903,16 @@
         <w:spacing w:after="0" w:line="240" w:lineRule="auto"/>
         <w:jc w:val="both"/>
         <w:rPr>
-          <w:rFonts w:ascii="Arial" w:hAnsi="Arial" w:cs="Arial"/>
-          <w:color w:val="000000" w:themeColor="text1"/>
-          <w:sz w:val="20"/>
-          <w:szCs w:val="20"/>
-          <w:lang w:eastAsia="de-DE"/>
-        </w:rPr>
-      </w:pPr>
-      <w:r>
-        <w:rPr>
-          <w:rFonts w:ascii="Arial" w:hAnsi="Arial" w:cs="Arial"/>
+          <w:rFonts w:asciiTheme="minorHAnsi" w:hAnsiTheme="minorHAnsi" w:cstheme="minorHAnsi"/>
+          <w:color w:val="000000" w:themeColor="text1"/>
+          <w:sz w:val="20"/>
+          <w:szCs w:val="20"/>
+          <w:lang w:eastAsia="de-DE"/>
+        </w:rPr>
+      </w:pPr>
+      <w:r>
+        <w:rPr>
+          <w:rFonts w:asciiTheme="minorHAnsi" w:hAnsiTheme="minorHAnsi" w:cstheme="minorHAnsi"/>
           <w:color w:val="000000" w:themeColor="text1"/>
           <w:sz w:val="20"/>
           <w:szCs w:val="20"/>
@@ -931,7 +922,7 @@
       </w:r>
       <w:r>
         <w:rPr>
-          <w:rFonts w:ascii="Arial" w:hAnsi="Arial" w:cs="Arial"/>
+          <w:rFonts w:asciiTheme="minorHAnsi" w:hAnsiTheme="minorHAnsi" w:cstheme="minorHAnsi"/>
           <w:color w:val="000000" w:themeColor="text1"/>
           <w:sz w:val="20"/>
           <w:szCs w:val="20"/>
@@ -941,7 +932,7 @@
       </w:r>
       <w:r>
         <w:rPr>
-          <w:rFonts w:ascii="Arial" w:hAnsi="Arial" w:cs="Arial"/>
+          <w:rFonts w:asciiTheme="minorHAnsi" w:hAnsiTheme="minorHAnsi" w:cstheme="minorHAnsi"/>
           <w:color w:val="000000" w:themeColor="text1"/>
           <w:sz w:val="20"/>
           <w:szCs w:val="20"/>
@@ -951,7 +942,7 @@
       </w:r>
       <w:r>
         <w:rPr>
-          <w:rFonts w:ascii="Arial" w:hAnsi="Arial" w:cs="Arial"/>
+          <w:rFonts w:asciiTheme="minorHAnsi" w:hAnsiTheme="minorHAnsi" w:cstheme="minorHAnsi"/>
           <w:color w:val="000000" w:themeColor="text1"/>
           <w:sz w:val="20"/>
           <w:szCs w:val="20"/>
@@ -961,7 +952,7 @@
       </w:r>
       <w:r>
         <w:rPr>
-          <w:rFonts w:ascii="Arial" w:hAnsi="Arial" w:cs="Arial"/>
+          <w:rFonts w:asciiTheme="minorHAnsi" w:hAnsiTheme="minorHAnsi" w:cstheme="minorHAnsi"/>
           <w:color w:val="000000" w:themeColor="text1"/>
           <w:sz w:val="20"/>
           <w:szCs w:val="20"/>
@@ -971,7 +962,7 @@
       </w:r>
       <w:r>
         <w:rPr>
-          <w:rFonts w:ascii="Arial" w:hAnsi="Arial" w:cs="Arial"/>
+          <w:rFonts w:asciiTheme="minorHAnsi" w:hAnsiTheme="minorHAnsi" w:cstheme="minorHAnsi"/>
           <w:color w:val="000000" w:themeColor="text1"/>
           <w:sz w:val="20"/>
           <w:szCs w:val="20"/>
@@ -981,7 +972,7 @@
       </w:r>
       <w:r>
         <w:rPr>
-          <w:rFonts w:ascii="Arial" w:hAnsi="Arial" w:cs="Arial"/>
+          <w:rFonts w:asciiTheme="minorHAnsi" w:hAnsiTheme="minorHAnsi" w:cstheme="minorHAnsi"/>
           <w:color w:val="000000" w:themeColor="text1"/>
           <w:sz w:val="20"/>
           <w:szCs w:val="20"/>
@@ -991,7 +982,7 @@
       </w:r>
       <w:r>
         <w:rPr>
-          <w:rFonts w:ascii="Arial" w:hAnsi="Arial" w:cs="Arial"/>
+          <w:rFonts w:asciiTheme="minorHAnsi" w:hAnsiTheme="minorHAnsi" w:cstheme="minorHAnsi"/>
           <w:color w:val="000000" w:themeColor="text1"/>
           <w:sz w:val="20"/>
           <w:szCs w:val="20"/>
@@ -1008,16 +999,16 @@
         <w:spacing w:after="0" w:line="240" w:lineRule="auto"/>
         <w:jc w:val="both"/>
         <w:rPr>
-          <w:rFonts w:ascii="Arial" w:hAnsi="Arial" w:cs="Arial"/>
-          <w:color w:val="000000" w:themeColor="text1"/>
-          <w:sz w:val="20"/>
-          <w:szCs w:val="20"/>
-          <w:lang w:eastAsia="de-DE"/>
-        </w:rPr>
-      </w:pPr>
-      <w:r>
-        <w:rPr>
-          <w:rFonts w:ascii="Arial" w:hAnsi="Arial" w:cs="Arial"/>
+          <w:rFonts w:asciiTheme="minorHAnsi" w:hAnsiTheme="minorHAnsi" w:cstheme="minorHAnsi"/>
+          <w:color w:val="000000" w:themeColor="text1"/>
+          <w:sz w:val="20"/>
+          <w:szCs w:val="20"/>
+          <w:lang w:eastAsia="de-DE"/>
+        </w:rPr>
+      </w:pPr>
+      <w:r>
+        <w:rPr>
+          <w:rFonts w:asciiTheme="minorHAnsi" w:hAnsiTheme="minorHAnsi" w:cstheme="minorHAnsi"/>
           <w:color w:val="000000" w:themeColor="text1"/>
           <w:sz w:val="20"/>
           <w:szCs w:val="20"/>
@@ -1027,7 +1018,7 @@
       </w:r>
       <w:r>
         <w:rPr>
-          <w:rFonts w:ascii="Arial" w:hAnsi="Arial" w:cs="Arial"/>
+          <w:rFonts w:asciiTheme="minorHAnsi" w:hAnsiTheme="minorHAnsi" w:cstheme="minorHAnsi"/>
           <w:color w:val="000000" w:themeColor="text1"/>
           <w:sz w:val="20"/>
           <w:szCs w:val="20"/>
@@ -1037,39 +1028,17 @@
       </w:r>
       <w:r>
         <w:rPr>
-          <w:rFonts w:ascii="Arial" w:hAnsi="Arial" w:cs="Arial"/>
-          <w:color w:val="000000" w:themeColor="text1"/>
-          <w:sz w:val="20"/>
-          <w:szCs w:val="20"/>
-          <w:lang w:eastAsia="de-DE"/>
-        </w:rPr>
-        <w:t xml:space="preserve"> Big </w:t>
-      </w:r>
-      <w:proofErr w:type="spellStart"/>
-      <w:r>
-        <w:rPr>
-          <w:rFonts w:ascii="Arial" w:hAnsi="Arial" w:cs="Arial"/>
-          <w:color w:val="000000" w:themeColor="text1"/>
-          <w:sz w:val="20"/>
-          <w:szCs w:val="20"/>
-          <w:lang w:eastAsia="de-DE"/>
-        </w:rPr>
-        <w:t>Dutchman</w:t>
-      </w:r>
-      <w:proofErr w:type="spellEnd"/>
-      <w:r>
-        <w:rPr>
-          <w:rFonts w:ascii="Arial" w:hAnsi="Arial" w:cs="Arial"/>
-          <w:color w:val="000000" w:themeColor="text1"/>
-          <w:sz w:val="20"/>
-          <w:szCs w:val="20"/>
-          <w:lang w:eastAsia="de-DE"/>
-        </w:rPr>
-        <w:t xml:space="preserve"> GmbH Erfahrung</w:t>
-      </w:r>
-      <w:r>
-        <w:rPr>
-          <w:rFonts w:ascii="Arial" w:hAnsi="Arial" w:cs="Arial"/>
+          <w:rFonts w:asciiTheme="minorHAnsi" w:hAnsiTheme="minorHAnsi" w:cstheme="minorHAnsi"/>
+          <w:color w:val="000000" w:themeColor="text1"/>
+          <w:sz w:val="20"/>
+          <w:szCs w:val="20"/>
+          <w:lang w:eastAsia="de-DE"/>
+        </w:rPr>
+        <w:t xml:space="preserve"> Big Dutchman GmbH Erfahrung</w:t>
+      </w:r>
+      <w:r>
+        <w:rPr>
+          <w:rFonts w:asciiTheme="minorHAnsi" w:hAnsiTheme="minorHAnsi" w:cstheme="minorHAnsi"/>
           <w:color w:val="000000" w:themeColor="text1"/>
           <w:sz w:val="20"/>
           <w:szCs w:val="20"/>
@@ -1079,7 +1048,7 @@
       </w:r>
       <w:r>
         <w:rPr>
-          <w:rFonts w:ascii="Arial" w:hAnsi="Arial" w:cs="Arial"/>
+          <w:rFonts w:asciiTheme="minorHAnsi" w:hAnsiTheme="minorHAnsi" w:cstheme="minorHAnsi"/>
           <w:color w:val="000000" w:themeColor="text1"/>
           <w:sz w:val="20"/>
           <w:szCs w:val="20"/>
@@ -1089,7 +1058,7 @@
       </w:r>
       <w:r>
         <w:rPr>
-          <w:rFonts w:ascii="Arial" w:hAnsi="Arial" w:cs="Arial"/>
+          <w:rFonts w:asciiTheme="minorHAnsi" w:hAnsiTheme="minorHAnsi" w:cstheme="minorHAnsi"/>
           <w:color w:val="000000" w:themeColor="text1"/>
           <w:sz w:val="20"/>
           <w:szCs w:val="20"/>
@@ -1099,7 +1068,7 @@
       </w:r>
       <w:r>
         <w:rPr>
-          <w:rFonts w:ascii="Arial" w:hAnsi="Arial" w:cs="Arial"/>
+          <w:rFonts w:asciiTheme="minorHAnsi" w:hAnsiTheme="minorHAnsi" w:cstheme="minorHAnsi"/>
           <w:color w:val="000000" w:themeColor="text1"/>
           <w:sz w:val="20"/>
           <w:szCs w:val="20"/>
@@ -1109,7 +1078,7 @@
       </w:r>
       <w:r>
         <w:rPr>
-          <w:rFonts w:ascii="Arial" w:hAnsi="Arial" w:cs="Arial"/>
+          <w:rFonts w:asciiTheme="minorHAnsi" w:hAnsiTheme="minorHAnsi" w:cstheme="minorHAnsi"/>
           <w:color w:val="000000" w:themeColor="text1"/>
           <w:sz w:val="20"/>
           <w:szCs w:val="20"/>
@@ -1119,7 +1088,7 @@
       </w:r>
       <w:r>
         <w:rPr>
-          <w:rFonts w:ascii="Arial" w:hAnsi="Arial" w:cs="Arial"/>
+          <w:rFonts w:asciiTheme="minorHAnsi" w:hAnsiTheme="minorHAnsi" w:cstheme="minorHAnsi"/>
           <w:sz w:val="20"/>
           <w:szCs w:val="20"/>
           <w:lang w:eastAsia="de-DE"/>
@@ -1128,7 +1097,7 @@
       </w:r>
       <w:r>
         <w:rPr>
-          <w:rFonts w:ascii="Arial" w:hAnsi="Arial" w:cs="Arial"/>
+          <w:rFonts w:asciiTheme="minorHAnsi" w:hAnsiTheme="minorHAnsi" w:cstheme="minorHAnsi"/>
           <w:sz w:val="20"/>
           <w:szCs w:val="20"/>
         </w:rPr>
@@ -1136,7 +1105,7 @@
       </w:r>
       <w:r>
         <w:rPr>
-          <w:rFonts w:ascii="Arial" w:hAnsi="Arial" w:cs="Arial"/>
+          <w:rFonts w:asciiTheme="minorHAnsi" w:hAnsiTheme="minorHAnsi" w:cstheme="minorHAnsi"/>
           <w:sz w:val="20"/>
           <w:szCs w:val="20"/>
           <w:lang w:eastAsia="de-DE"/>
@@ -1145,7 +1114,7 @@
       </w:r>
       <w:r>
         <w:rPr>
-          <w:rFonts w:ascii="Arial" w:hAnsi="Arial" w:cs="Arial"/>
+          <w:rFonts w:asciiTheme="minorHAnsi" w:hAnsiTheme="minorHAnsi" w:cstheme="minorHAnsi"/>
           <w:sz w:val="20"/>
           <w:szCs w:val="20"/>
           <w:lang w:eastAsia="de-DE"/>
@@ -1154,7 +1123,7 @@
       </w:r>
       <w:r>
         <w:rPr>
-          <w:rFonts w:ascii="Arial" w:hAnsi="Arial" w:cs="Arial"/>
+          <w:rFonts w:asciiTheme="minorHAnsi" w:hAnsiTheme="minorHAnsi" w:cstheme="minorHAnsi"/>
           <w:sz w:val="20"/>
           <w:szCs w:val="20"/>
           <w:lang w:eastAsia="de-DE"/>
@@ -1163,7 +1132,7 @@
       </w:r>
       <w:r>
         <w:rPr>
-          <w:rFonts w:ascii="Arial" w:hAnsi="Arial" w:cs="Arial"/>
+          <w:rFonts w:asciiTheme="minorHAnsi" w:hAnsiTheme="minorHAnsi" w:cstheme="minorHAnsi"/>
           <w:sz w:val="20"/>
           <w:szCs w:val="20"/>
           <w:lang w:eastAsia="de-DE"/>
@@ -1172,7 +1141,7 @@
       </w:r>
       <w:r>
         <w:rPr>
-          <w:rFonts w:ascii="Arial" w:hAnsi="Arial" w:cs="Arial"/>
+          <w:rFonts w:asciiTheme="minorHAnsi" w:hAnsiTheme="minorHAnsi" w:cstheme="minorHAnsi"/>
           <w:color w:val="000000" w:themeColor="text1"/>
           <w:sz w:val="20"/>
           <w:szCs w:val="20"/>
@@ -1182,7 +1151,7 @@
       </w:r>
       <w:r>
         <w:rPr>
-          <w:rFonts w:ascii="Arial" w:hAnsi="Arial" w:cs="Arial"/>
+          <w:rFonts w:asciiTheme="minorHAnsi" w:hAnsiTheme="minorHAnsi" w:cstheme="minorHAnsi"/>
           <w:sz w:val="20"/>
           <w:szCs w:val="20"/>
           <w:lang w:eastAsia="de-DE"/>
@@ -1198,7 +1167,7 @@
         <w:spacing w:after="0" w:line="240" w:lineRule="auto"/>
         <w:jc w:val="both"/>
         <w:rPr>
-          <w:rFonts w:ascii="Arial" w:hAnsi="Arial" w:cs="Arial"/>
+          <w:rFonts w:asciiTheme="minorHAnsi" w:hAnsiTheme="minorHAnsi" w:cstheme="minorHAnsi"/>
           <w:color w:val="000000"/>
           <w:sz w:val="20"/>
           <w:szCs w:val="20"/>
@@ -1214,16 +1183,16 @@
         <w:spacing w:after="0" w:line="240" w:lineRule="auto"/>
         <w:jc w:val="both"/>
         <w:rPr>
-          <w:rFonts w:ascii="Arial" w:hAnsi="Arial" w:cs="Arial"/>
-          <w:color w:val="000000" w:themeColor="text1"/>
-          <w:sz w:val="20"/>
-          <w:szCs w:val="20"/>
-          <w:lang w:eastAsia="de-DE"/>
-        </w:rPr>
-      </w:pPr>
-      <w:r>
-        <w:rPr>
-          <w:rFonts w:ascii="Arial" w:hAnsi="Arial" w:cs="Arial"/>
+          <w:rFonts w:asciiTheme="minorHAnsi" w:hAnsiTheme="minorHAnsi" w:cstheme="minorHAnsi"/>
+          <w:color w:val="000000" w:themeColor="text1"/>
+          <w:sz w:val="20"/>
+          <w:szCs w:val="20"/>
+          <w:lang w:eastAsia="de-DE"/>
+        </w:rPr>
+      </w:pPr>
+      <w:r>
+        <w:rPr>
+          <w:rFonts w:asciiTheme="minorHAnsi" w:hAnsiTheme="minorHAnsi" w:cstheme="minorHAnsi"/>
           <w:color w:val="000000"/>
           <w:sz w:val="20"/>
           <w:szCs w:val="20"/>
@@ -1233,7 +1202,7 @@
       </w:r>
       <w:r>
         <w:rPr>
-          <w:rFonts w:ascii="Arial" w:hAnsi="Arial" w:cs="Arial"/>
+          <w:rFonts w:asciiTheme="minorHAnsi" w:hAnsiTheme="minorHAnsi" w:cstheme="minorHAnsi"/>
           <w:color w:val="000000"/>
           <w:sz w:val="20"/>
           <w:szCs w:val="20"/>
@@ -1243,7 +1212,7 @@
       </w:r>
       <w:r>
         <w:rPr>
-          <w:rFonts w:ascii="Arial" w:hAnsi="Arial" w:cs="Arial"/>
+          <w:rFonts w:asciiTheme="minorHAnsi" w:hAnsiTheme="minorHAnsi" w:cstheme="minorHAnsi"/>
           <w:color w:val="000000"/>
           <w:sz w:val="20"/>
           <w:szCs w:val="20"/>
@@ -1260,7 +1229,7 @@
         <w:spacing w:after="0" w:line="240" w:lineRule="auto"/>
         <w:jc w:val="both"/>
         <w:rPr>
-          <w:rFonts w:ascii="Arial" w:hAnsi="Arial" w:cs="Arial"/>
+          <w:rFonts w:asciiTheme="minorHAnsi" w:hAnsiTheme="minorHAnsi" w:cstheme="minorHAnsi"/>
           <w:color w:val="000000" w:themeColor="text1"/>
           <w:sz w:val="20"/>
           <w:szCs w:val="20"/>
@@ -1276,16 +1245,16 @@
         <w:spacing w:after="0" w:line="240" w:lineRule="auto"/>
         <w:jc w:val="both"/>
         <w:rPr>
-          <w:rFonts w:ascii="Arial" w:hAnsi="Arial" w:cs="Arial"/>
-          <w:color w:val="000000" w:themeColor="text1"/>
-          <w:sz w:val="20"/>
-          <w:szCs w:val="20"/>
-          <w:lang w:eastAsia="de-DE"/>
-        </w:rPr>
-      </w:pPr>
-      <w:r>
-        <w:rPr>
-          <w:rFonts w:ascii="Arial" w:hAnsi="Arial" w:cs="Arial"/>
+          <w:rFonts w:asciiTheme="minorHAnsi" w:hAnsiTheme="minorHAnsi" w:cstheme="minorHAnsi"/>
+          <w:color w:val="000000" w:themeColor="text1"/>
+          <w:sz w:val="20"/>
+          <w:szCs w:val="20"/>
+          <w:lang w:eastAsia="de-DE"/>
+        </w:rPr>
+      </w:pPr>
+      <w:r>
+        <w:rPr>
+          <w:rFonts w:asciiTheme="minorHAnsi" w:hAnsiTheme="minorHAnsi" w:cstheme="minorHAnsi"/>
           <w:color w:val="000000" w:themeColor="text1"/>
           <w:sz w:val="20"/>
           <w:szCs w:val="20"/>
@@ -1295,7 +1264,7 @@
       </w:r>
       <w:r>
         <w:rPr>
-          <w:rFonts w:ascii="Arial" w:hAnsi="Arial" w:cs="Arial"/>
+          <w:rFonts w:asciiTheme="minorHAnsi" w:hAnsiTheme="minorHAnsi" w:cstheme="minorHAnsi"/>
           <w:color w:val="000000" w:themeColor="text1"/>
           <w:sz w:val="20"/>
           <w:szCs w:val="20"/>
@@ -1305,7 +1274,7 @@
       </w:r>
       <w:r>
         <w:rPr>
-          <w:rFonts w:ascii="Arial" w:hAnsi="Arial" w:cs="Arial"/>
+          <w:rFonts w:asciiTheme="minorHAnsi" w:hAnsiTheme="minorHAnsi" w:cstheme="minorHAnsi"/>
           <w:color w:val="000000" w:themeColor="text1"/>
           <w:sz w:val="20"/>
           <w:szCs w:val="20"/>
@@ -1315,7 +1284,7 @@
       </w:r>
       <w:r>
         <w:rPr>
-          <w:rFonts w:ascii="Arial" w:hAnsi="Arial" w:cs="Arial"/>
+          <w:rFonts w:asciiTheme="minorHAnsi" w:hAnsiTheme="minorHAnsi" w:cstheme="minorHAnsi"/>
           <w:color w:val="000000" w:themeColor="text1"/>
           <w:sz w:val="20"/>
           <w:szCs w:val="20"/>
@@ -1325,7 +1294,7 @@
       </w:r>
       <w:r>
         <w:rPr>
-          <w:rFonts w:ascii="Arial" w:hAnsi="Arial" w:cs="Arial"/>
+          <w:rFonts w:asciiTheme="minorHAnsi" w:hAnsiTheme="minorHAnsi" w:cstheme="minorHAnsi"/>
           <w:color w:val="000000" w:themeColor="text1"/>
           <w:sz w:val="20"/>
           <w:szCs w:val="20"/>
@@ -1335,7 +1304,7 @@
       </w:r>
       <w:r>
         <w:rPr>
-          <w:rFonts w:ascii="Arial" w:hAnsi="Arial" w:cs="Arial"/>
+          <w:rFonts w:asciiTheme="minorHAnsi" w:hAnsiTheme="minorHAnsi" w:cstheme="minorHAnsi"/>
           <w:color w:val="000000" w:themeColor="text1"/>
           <w:sz w:val="20"/>
           <w:szCs w:val="20"/>
@@ -1345,7 +1314,7 @@
       </w:r>
       <w:r>
         <w:rPr>
-          <w:rFonts w:ascii="Arial" w:hAnsi="Arial" w:cs="Arial"/>
+          <w:rFonts w:asciiTheme="minorHAnsi" w:hAnsiTheme="minorHAnsi" w:cstheme="minorHAnsi"/>
           <w:color w:val="000000" w:themeColor="text1"/>
           <w:sz w:val="20"/>
           <w:szCs w:val="20"/>
@@ -1355,7 +1324,7 @@
       </w:r>
       <w:r>
         <w:rPr>
-          <w:rFonts w:ascii="Arial" w:hAnsi="Arial" w:cs="Arial"/>
+          <w:rFonts w:asciiTheme="minorHAnsi" w:hAnsiTheme="minorHAnsi" w:cstheme="minorHAnsi"/>
           <w:color w:val="000000" w:themeColor="text1"/>
           <w:sz w:val="20"/>
           <w:szCs w:val="20"/>
@@ -1365,7 +1334,7 @@
       </w:r>
       <w:r>
         <w:rPr>
-          <w:rFonts w:ascii="Arial" w:hAnsi="Arial" w:cs="Arial"/>
+          <w:rFonts w:asciiTheme="minorHAnsi" w:hAnsiTheme="minorHAnsi" w:cstheme="minorHAnsi"/>
           <w:color w:val="FF0000"/>
           <w:sz w:val="20"/>
           <w:szCs w:val="20"/>
@@ -1375,7 +1344,7 @@
       </w:r>
       <w:r>
         <w:rPr>
-          <w:rFonts w:ascii="Arial" w:hAnsi="Arial" w:cs="Arial"/>
+          <w:rFonts w:asciiTheme="minorHAnsi" w:hAnsiTheme="minorHAnsi" w:cstheme="minorHAnsi"/>
           <w:color w:val="FF0000"/>
           <w:sz w:val="20"/>
           <w:szCs w:val="20"/>
@@ -1385,7 +1354,7 @@
       </w:r>
       <w:r>
         <w:rPr>
-          <w:rFonts w:ascii="Arial" w:hAnsi="Arial" w:cs="Arial"/>
+          <w:rFonts w:asciiTheme="minorHAnsi" w:hAnsiTheme="minorHAnsi" w:cstheme="minorHAnsi"/>
           <w:color w:val="000000" w:themeColor="text1"/>
           <w:sz w:val="20"/>
           <w:szCs w:val="20"/>
@@ -1395,7 +1364,7 @@
       </w:r>
       <w:r>
         <w:rPr>
-          <w:rFonts w:ascii="Arial" w:hAnsi="Arial" w:cs="Arial"/>
+          <w:rFonts w:asciiTheme="minorHAnsi" w:hAnsiTheme="minorHAnsi" w:cstheme="minorHAnsi"/>
           <w:color w:val="000000" w:themeColor="text1"/>
           <w:sz w:val="20"/>
           <w:szCs w:val="20"/>
@@ -1412,7 +1381,7 @@
         <w:spacing w:after="0" w:line="240" w:lineRule="auto"/>
         <w:jc w:val="both"/>
         <w:rPr>
-          <w:rFonts w:ascii="Arial" w:hAnsi="Arial" w:cs="Arial"/>
+          <w:rFonts w:asciiTheme="minorHAnsi" w:hAnsiTheme="minorHAnsi" w:cstheme="minorHAnsi"/>
           <w:color w:val="000000" w:themeColor="text1"/>
           <w:sz w:val="20"/>
           <w:szCs w:val="20"/>
@@ -1428,16 +1397,16 @@
         <w:spacing w:after="0" w:line="240" w:lineRule="auto"/>
         <w:jc w:val="both"/>
         <w:rPr>
-          <w:rFonts w:ascii="Arial" w:hAnsi="Arial" w:cs="Arial"/>
-          <w:color w:val="000000" w:themeColor="text1"/>
-          <w:sz w:val="20"/>
-          <w:szCs w:val="20"/>
-          <w:lang w:eastAsia="de-DE"/>
-        </w:rPr>
-      </w:pPr>
-      <w:r>
-        <w:rPr>
-          <w:rFonts w:ascii="Arial" w:hAnsi="Arial" w:cs="Arial"/>
+          <w:rFonts w:asciiTheme="minorHAnsi" w:hAnsiTheme="minorHAnsi" w:cstheme="minorHAnsi"/>
+          <w:color w:val="000000" w:themeColor="text1"/>
+          <w:sz w:val="20"/>
+          <w:szCs w:val="20"/>
+          <w:lang w:eastAsia="de-DE"/>
+        </w:rPr>
+      </w:pPr>
+      <w:r>
+        <w:rPr>
+          <w:rFonts w:asciiTheme="minorHAnsi" w:hAnsiTheme="minorHAnsi" w:cstheme="minorHAnsi"/>
           <w:color w:val="000000"/>
           <w:sz w:val="20"/>
           <w:szCs w:val="20"/>
@@ -1447,7 +1416,7 @@
       </w:r>
       <w:r>
         <w:rPr>
-          <w:rFonts w:ascii="Arial" w:hAnsi="Arial" w:cs="Arial"/>
+          <w:rFonts w:asciiTheme="minorHAnsi" w:hAnsiTheme="minorHAnsi" w:cstheme="minorHAnsi"/>
           <w:color w:val="000000" w:themeColor="text1"/>
           <w:sz w:val="20"/>
           <w:szCs w:val="20"/>
@@ -1457,7 +1426,7 @@
       </w:r>
       <w:r>
         <w:rPr>
-          <w:rFonts w:ascii="Arial" w:hAnsi="Arial" w:cs="Arial"/>
+          <w:rFonts w:asciiTheme="minorHAnsi" w:hAnsiTheme="minorHAnsi" w:cstheme="minorHAnsi"/>
           <w:color w:val="000000"/>
           <w:sz w:val="20"/>
           <w:szCs w:val="20"/>
@@ -1467,7 +1436,7 @@
       </w:r>
       <w:r>
         <w:rPr>
-          <w:rFonts w:ascii="Arial" w:hAnsi="Arial" w:cs="Arial"/>
+          <w:rFonts w:asciiTheme="minorHAnsi" w:hAnsiTheme="minorHAnsi" w:cstheme="minorHAnsi"/>
           <w:color w:val="000000"/>
           <w:sz w:val="20"/>
           <w:szCs w:val="20"/>
@@ -1477,7 +1446,7 @@
       </w:r>
       <w:r>
         <w:rPr>
-          <w:rFonts w:ascii="Arial" w:hAnsi="Arial" w:cs="Arial"/>
+          <w:rFonts w:asciiTheme="minorHAnsi" w:hAnsiTheme="minorHAnsi" w:cstheme="minorHAnsi"/>
           <w:color w:val="000000"/>
           <w:sz w:val="20"/>
           <w:szCs w:val="20"/>
@@ -1487,7 +1456,7 @@
       </w:r>
       <w:r>
         <w:rPr>
-          <w:rFonts w:ascii="Arial" w:hAnsi="Arial" w:cs="Arial"/>
+          <w:rFonts w:asciiTheme="minorHAnsi" w:hAnsiTheme="minorHAnsi" w:cstheme="minorHAnsi"/>
           <w:color w:val="000000"/>
           <w:sz w:val="20"/>
           <w:szCs w:val="20"/>
@@ -1497,7 +1466,7 @@
       </w:r>
       <w:r>
         <w:rPr>
-          <w:rFonts w:ascii="Arial" w:hAnsi="Arial" w:cs="Arial"/>
+          <w:rFonts w:asciiTheme="minorHAnsi" w:hAnsiTheme="minorHAnsi" w:cstheme="minorHAnsi"/>
           <w:color w:val="000000"/>
           <w:sz w:val="20"/>
           <w:szCs w:val="20"/>
@@ -1507,7 +1476,7 @@
       </w:r>
       <w:r>
         <w:rPr>
-          <w:rFonts w:ascii="Arial" w:hAnsi="Arial" w:cs="Arial"/>
+          <w:rFonts w:asciiTheme="minorHAnsi" w:hAnsiTheme="minorHAnsi" w:cstheme="minorHAnsi"/>
           <w:color w:val="000000"/>
           <w:sz w:val="20"/>
           <w:szCs w:val="20"/>
@@ -1517,7 +1486,7 @@
       </w:r>
       <w:r>
         <w:rPr>
-          <w:rFonts w:ascii="Arial" w:hAnsi="Arial" w:cs="Arial"/>
+          <w:rFonts w:asciiTheme="minorHAnsi" w:hAnsiTheme="minorHAnsi" w:cstheme="minorHAnsi"/>
           <w:color w:val="000000"/>
           <w:sz w:val="20"/>
           <w:szCs w:val="20"/>
@@ -1527,7 +1496,7 @@
       </w:r>
       <w:r>
         <w:rPr>
-          <w:rFonts w:ascii="Arial" w:hAnsi="Arial" w:cs="Arial"/>
+          <w:rFonts w:asciiTheme="minorHAnsi" w:hAnsiTheme="minorHAnsi" w:cstheme="minorHAnsi"/>
           <w:color w:val="000000"/>
           <w:sz w:val="20"/>
           <w:szCs w:val="20"/>
@@ -1537,7 +1506,7 @@
       </w:r>
       <w:r>
         <w:rPr>
-          <w:rFonts w:ascii="Arial" w:hAnsi="Arial" w:cs="Arial"/>
+          <w:rFonts w:asciiTheme="minorHAnsi" w:hAnsiTheme="minorHAnsi" w:cstheme="minorHAnsi"/>
           <w:color w:val="000000"/>
           <w:sz w:val="20"/>
           <w:szCs w:val="20"/>
@@ -1547,7 +1516,7 @@
       </w:r>
       <w:r>
         <w:rPr>
-          <w:rFonts w:ascii="Arial" w:hAnsi="Arial" w:cs="Arial"/>
+          <w:rFonts w:asciiTheme="minorHAnsi" w:hAnsiTheme="minorHAnsi" w:cstheme="minorHAnsi"/>
           <w:color w:val="000000"/>
           <w:sz w:val="20"/>
           <w:szCs w:val="20"/>
@@ -1557,7 +1526,7 @@
       </w:r>
       <w:r>
         <w:rPr>
-          <w:rFonts w:ascii="Arial" w:hAnsi="Arial" w:cs="Arial"/>
+          <w:rFonts w:asciiTheme="minorHAnsi" w:hAnsiTheme="minorHAnsi" w:cstheme="minorHAnsi"/>
           <w:color w:val="000000"/>
           <w:sz w:val="20"/>
           <w:szCs w:val="20"/>
@@ -1567,7 +1536,7 @@
       </w:r>
       <w:r>
         <w:rPr>
-          <w:rFonts w:ascii="Arial" w:hAnsi="Arial" w:cs="Arial"/>
+          <w:rFonts w:asciiTheme="minorHAnsi" w:hAnsiTheme="minorHAnsi" w:cstheme="minorHAnsi"/>
           <w:color w:val="000000"/>
           <w:sz w:val="20"/>
           <w:szCs w:val="20"/>
@@ -1577,7 +1546,7 @@
       </w:r>
       <w:r>
         <w:rPr>
-          <w:rFonts w:ascii="Arial" w:hAnsi="Arial" w:cs="Arial"/>
+          <w:rFonts w:asciiTheme="minorHAnsi" w:hAnsiTheme="minorHAnsi" w:cstheme="minorHAnsi"/>
           <w:color w:val="000000"/>
           <w:sz w:val="20"/>
           <w:szCs w:val="20"/>
@@ -1587,7 +1556,7 @@
       </w:r>
       <w:r>
         <w:rPr>
-          <w:rFonts w:ascii="Arial" w:hAnsi="Arial" w:cs="Arial"/>
+          <w:rFonts w:asciiTheme="minorHAnsi" w:hAnsiTheme="minorHAnsi" w:cstheme="minorHAnsi"/>
           <w:color w:val="000000"/>
           <w:sz w:val="20"/>
           <w:szCs w:val="20"/>
@@ -1596,7 +1565,7 @@
       </w:r>
       <w:r>
         <w:rPr>
-          <w:rFonts w:ascii="Arial" w:hAnsi="Arial" w:cs="Arial"/>
+          <w:rFonts w:asciiTheme="minorHAnsi" w:hAnsiTheme="minorHAnsi" w:cstheme="minorHAnsi"/>
           <w:color w:val="000000" w:themeColor="text1"/>
           <w:sz w:val="20"/>
           <w:szCs w:val="20"/>
@@ -1613,15 +1582,15 @@
         <w:spacing w:after="0" w:line="240" w:lineRule="auto"/>
         <w:jc w:val="both"/>
         <w:rPr>
-          <w:rFonts w:ascii="Arial" w:hAnsi="Arial" w:cs="Arial"/>
-          <w:color w:val="000000" w:themeColor="text1"/>
-          <w:sz w:val="20"/>
-          <w:szCs w:val="20"/>
-        </w:rPr>
-      </w:pPr>
-      <w:r>
-        <w:rPr>
-          <w:rFonts w:ascii="Arial" w:hAnsi="Arial" w:cs="Arial"/>
+          <w:rFonts w:asciiTheme="minorHAnsi" w:hAnsiTheme="minorHAnsi" w:cstheme="minorHAnsi"/>
+          <w:color w:val="000000" w:themeColor="text1"/>
+          <w:sz w:val="20"/>
+          <w:szCs w:val="20"/>
+        </w:rPr>
+      </w:pPr>
+      <w:r>
+        <w:rPr>
+          <w:rFonts w:asciiTheme="minorHAnsi" w:hAnsiTheme="minorHAnsi" w:cstheme="minorHAnsi"/>
           <w:sz w:val="20"/>
           <w:szCs w:val="20"/>
         </w:rPr>
@@ -1629,7 +1598,7 @@
       </w:r>
       <w:r>
         <w:rPr>
-          <w:rFonts w:ascii="Arial" w:hAnsi="Arial" w:cs="Arial"/>
+          <w:rFonts w:asciiTheme="minorHAnsi" w:hAnsiTheme="minorHAnsi" w:cstheme="minorHAnsi"/>
           <w:sz w:val="20"/>
           <w:szCs w:val="20"/>
         </w:rPr>
@@ -1637,7 +1606,7 @@
       </w:r>
       <w:r>
         <w:rPr>
-          <w:rFonts w:ascii="Arial" w:hAnsi="Arial" w:cs="Arial"/>
+          <w:rFonts w:asciiTheme="minorHAnsi" w:hAnsiTheme="minorHAnsi" w:cstheme="minorHAnsi"/>
           <w:sz w:val="20"/>
           <w:szCs w:val="20"/>
         </w:rPr>
@@ -1645,7 +1614,7 @@
       </w:r>
       <w:r>
         <w:rPr>
-          <w:rFonts w:ascii="Arial" w:hAnsi="Arial" w:cs="Arial"/>
+          <w:rFonts w:asciiTheme="minorHAnsi" w:hAnsiTheme="minorHAnsi" w:cstheme="minorHAnsi"/>
           <w:sz w:val="20"/>
           <w:szCs w:val="20"/>
         </w:rPr>
@@ -1653,7 +1622,7 @@
       </w:r>
       <w:r>
         <w:rPr>
-          <w:rFonts w:ascii="Arial" w:hAnsi="Arial" w:cs="Arial"/>
+          <w:rFonts w:asciiTheme="minorHAnsi" w:hAnsiTheme="minorHAnsi" w:cstheme="minorHAnsi"/>
           <w:color w:val="000000"/>
           <w:sz w:val="20"/>
           <w:szCs w:val="20"/>
@@ -1662,7 +1631,7 @@
       </w:r>
       <w:r>
         <w:rPr>
-          <w:rFonts w:ascii="Arial" w:hAnsi="Arial" w:cs="Arial"/>
+          <w:rFonts w:asciiTheme="minorHAnsi" w:hAnsiTheme="minorHAnsi" w:cstheme="minorHAnsi"/>
           <w:color w:val="000000"/>
           <w:sz w:val="20"/>
           <w:szCs w:val="20"/>
@@ -1671,7 +1640,7 @@
       </w:r>
       <w:r>
         <w:rPr>
-          <w:rFonts w:ascii="Arial" w:hAnsi="Arial" w:cs="Arial"/>
+          <w:rFonts w:asciiTheme="minorHAnsi" w:hAnsiTheme="minorHAnsi" w:cstheme="minorHAnsi"/>
           <w:color w:val="000000"/>
           <w:sz w:val="20"/>
           <w:szCs w:val="20"/>
@@ -1680,7 +1649,7 @@
       </w:r>
       <w:r>
         <w:rPr>
-          <w:rFonts w:ascii="Arial" w:hAnsi="Arial" w:cs="Arial"/>
+          <w:rFonts w:asciiTheme="minorHAnsi" w:hAnsiTheme="minorHAnsi" w:cstheme="minorHAnsi"/>
           <w:color w:val="000000"/>
           <w:sz w:val="20"/>
           <w:szCs w:val="20"/>
@@ -1689,7 +1658,7 @@
       </w:r>
       <w:r>
         <w:rPr>
-          <w:rFonts w:ascii="Arial" w:hAnsi="Arial" w:cs="Arial"/>
+          <w:rFonts w:asciiTheme="minorHAnsi" w:hAnsiTheme="minorHAnsi" w:cstheme="minorHAnsi"/>
           <w:color w:val="000000"/>
           <w:sz w:val="20"/>
           <w:szCs w:val="20"/>
@@ -1698,7 +1667,7 @@
       </w:r>
       <w:r>
         <w:rPr>
-          <w:rFonts w:ascii="Arial" w:hAnsi="Arial" w:cs="Arial"/>
+          <w:rFonts w:asciiTheme="minorHAnsi" w:hAnsiTheme="minorHAnsi" w:cstheme="minorHAnsi"/>
           <w:color w:val="000000"/>
           <w:sz w:val="20"/>
           <w:szCs w:val="20"/>
@@ -1707,7 +1676,7 @@
       </w:r>
       <w:r>
         <w:rPr>
-          <w:rFonts w:ascii="Arial" w:hAnsi="Arial" w:cs="Arial"/>
+          <w:rFonts w:asciiTheme="minorHAnsi" w:hAnsiTheme="minorHAnsi" w:cstheme="minorHAnsi"/>
           <w:color w:val="000000"/>
           <w:sz w:val="20"/>
           <w:szCs w:val="20"/>
@@ -1716,7 +1685,7 @@
       </w:r>
       <w:r>
         <w:rPr>
-          <w:rFonts w:ascii="Arial" w:hAnsi="Arial" w:cs="Arial"/>
+          <w:rFonts w:asciiTheme="minorHAnsi" w:hAnsiTheme="minorHAnsi" w:cstheme="minorHAnsi"/>
           <w:color w:val="000000"/>
           <w:sz w:val="20"/>
           <w:szCs w:val="20"/>
@@ -1725,7 +1694,7 @@
       </w:r>
       <w:r>
         <w:rPr>
-          <w:rFonts w:ascii="Arial" w:hAnsi="Arial" w:cs="Arial"/>
+          <w:rFonts w:asciiTheme="minorHAnsi" w:hAnsiTheme="minorHAnsi" w:cstheme="minorHAnsi"/>
           <w:color w:val="000000"/>
           <w:sz w:val="20"/>
           <w:szCs w:val="20"/>
@@ -1734,7 +1703,7 @@
       </w:r>
       <w:r>
         <w:rPr>
-          <w:rFonts w:ascii="Arial" w:hAnsi="Arial" w:cs="Arial"/>
+          <w:rFonts w:asciiTheme="minorHAnsi" w:hAnsiTheme="minorHAnsi" w:cstheme="minorHAnsi"/>
           <w:color w:val="000000"/>
           <w:sz w:val="20"/>
           <w:szCs w:val="20"/>
@@ -1743,7 +1712,7 @@
       </w:r>
       <w:r>
         <w:rPr>
-          <w:rFonts w:ascii="Arial" w:hAnsi="Arial" w:cs="Arial"/>
+          <w:rFonts w:asciiTheme="minorHAnsi" w:hAnsiTheme="minorHAnsi" w:cstheme="minorHAnsi"/>
           <w:color w:val="000000"/>
           <w:sz w:val="20"/>
           <w:szCs w:val="20"/>
@@ -1752,7 +1721,7 @@
       </w:r>
       <w:r>
         <w:rPr>
-          <w:rFonts w:ascii="Arial" w:hAnsi="Arial" w:cs="Arial"/>
+          <w:rFonts w:asciiTheme="minorHAnsi" w:hAnsiTheme="minorHAnsi" w:cstheme="minorHAnsi"/>
           <w:color w:val="000000"/>
           <w:sz w:val="20"/>
           <w:szCs w:val="20"/>
@@ -1761,7 +1730,7 @@
       </w:r>
       <w:r>
         <w:rPr>
-          <w:rFonts w:ascii="Arial" w:hAnsi="Arial" w:cs="Arial"/>
+          <w:rFonts w:asciiTheme="minorHAnsi" w:hAnsiTheme="minorHAnsi" w:cstheme="minorHAnsi"/>
           <w:color w:val="000000"/>
           <w:sz w:val="20"/>
           <w:szCs w:val="20"/>
@@ -1770,7 +1739,7 @@
       </w:r>
       <w:r>
         <w:rPr>
-          <w:rFonts w:ascii="Arial" w:hAnsi="Arial" w:cs="Arial"/>
+          <w:rFonts w:asciiTheme="minorHAnsi" w:hAnsiTheme="minorHAnsi" w:cstheme="minorHAnsi"/>
           <w:color w:val="000000"/>
           <w:sz w:val="20"/>
           <w:szCs w:val="20"/>
@@ -1779,7 +1748,7 @@
       </w:r>
       <w:r>
         <w:rPr>
-          <w:rFonts w:ascii="Arial" w:hAnsi="Arial" w:cs="Arial"/>
+          <w:rFonts w:asciiTheme="minorHAnsi" w:hAnsiTheme="minorHAnsi" w:cstheme="minorHAnsi"/>
           <w:color w:val="000000"/>
           <w:sz w:val="20"/>
           <w:szCs w:val="20"/>
@@ -1788,7 +1757,7 @@
       </w:r>
       <w:r>
         <w:rPr>
-          <w:rFonts w:ascii="Arial" w:hAnsi="Arial" w:cs="Arial"/>
+          <w:rFonts w:asciiTheme="minorHAnsi" w:hAnsiTheme="minorHAnsi" w:cstheme="minorHAnsi"/>
           <w:color w:val="000000"/>
           <w:sz w:val="20"/>
           <w:szCs w:val="20"/>
@@ -1797,7 +1766,7 @@
       </w:r>
       <w:r>
         <w:rPr>
-          <w:rFonts w:ascii="Arial" w:hAnsi="Arial" w:cs="Arial"/>
+          <w:rFonts w:asciiTheme="minorHAnsi" w:hAnsiTheme="minorHAnsi" w:cstheme="minorHAnsi"/>
           <w:color w:val="000000"/>
           <w:sz w:val="20"/>
           <w:szCs w:val="20"/>
@@ -1806,7 +1775,7 @@
       </w:r>
       <w:r>
         <w:rPr>
-          <w:rFonts w:ascii="Arial" w:hAnsi="Arial" w:cs="Arial"/>
+          <w:rFonts w:asciiTheme="minorHAnsi" w:hAnsiTheme="minorHAnsi" w:cstheme="minorHAnsi"/>
           <w:color w:val="000000"/>
           <w:sz w:val="20"/>
           <w:szCs w:val="20"/>
@@ -1815,7 +1784,7 @@
       </w:r>
       <w:r>
         <w:rPr>
-          <w:rFonts w:ascii="Arial" w:hAnsi="Arial" w:cs="Arial"/>
+          <w:rFonts w:asciiTheme="minorHAnsi" w:hAnsiTheme="minorHAnsi" w:cstheme="minorHAnsi"/>
           <w:color w:val="000000"/>
           <w:sz w:val="20"/>
           <w:szCs w:val="20"/>
@@ -1824,7 +1793,7 @@
       </w:r>
       <w:r>
         <w:rPr>
-          <w:rFonts w:ascii="Arial" w:hAnsi="Arial" w:cs="Arial"/>
+          <w:rFonts w:asciiTheme="minorHAnsi" w:hAnsiTheme="minorHAnsi" w:cstheme="minorHAnsi"/>
           <w:color w:val="000000"/>
           <w:sz w:val="20"/>
           <w:szCs w:val="20"/>
@@ -1833,7 +1802,7 @@
       </w:r>
       <w:r>
         <w:rPr>
-          <w:rFonts w:ascii="Arial" w:hAnsi="Arial" w:cs="Arial"/>
+          <w:rFonts w:asciiTheme="minorHAnsi" w:hAnsiTheme="minorHAnsi" w:cstheme="minorHAnsi"/>
           <w:color w:val="000000"/>
           <w:sz w:val="20"/>
           <w:szCs w:val="20"/>
@@ -1842,7 +1811,7 @@
       </w:r>
       <w:r>
         <w:rPr>
-          <w:rFonts w:ascii="Arial" w:hAnsi="Arial" w:cs="Arial"/>
+          <w:rFonts w:asciiTheme="minorHAnsi" w:hAnsiTheme="minorHAnsi" w:cstheme="minorHAnsi"/>
           <w:color w:val="000000"/>
           <w:sz w:val="20"/>
           <w:szCs w:val="20"/>
@@ -1851,7 +1820,7 @@
       </w:r>
       <w:r>
         <w:rPr>
-          <w:rFonts w:ascii="Arial" w:hAnsi="Arial" w:cs="Arial"/>
+          <w:rFonts w:asciiTheme="minorHAnsi" w:hAnsiTheme="minorHAnsi" w:cstheme="minorHAnsi"/>
           <w:color w:val="000000"/>
           <w:sz w:val="20"/>
           <w:szCs w:val="20"/>
@@ -1860,7 +1829,7 @@
       </w:r>
       <w:r>
         <w:rPr>
-          <w:rFonts w:ascii="Arial" w:hAnsi="Arial" w:cs="Arial"/>
+          <w:rFonts w:asciiTheme="minorHAnsi" w:hAnsiTheme="minorHAnsi" w:cstheme="minorHAnsi"/>
           <w:color w:val="000000"/>
           <w:sz w:val="20"/>
           <w:szCs w:val="20"/>
@@ -1869,7 +1838,7 @@
       </w:r>
       <w:r>
         <w:rPr>
-          <w:rFonts w:ascii="Arial" w:hAnsi="Arial" w:cs="Arial"/>
+          <w:rFonts w:asciiTheme="minorHAnsi" w:hAnsiTheme="minorHAnsi" w:cstheme="minorHAnsi"/>
           <w:color w:val="000000"/>
           <w:sz w:val="20"/>
           <w:szCs w:val="20"/>
@@ -1878,7 +1847,7 @@
       </w:r>
       <w:r>
         <w:rPr>
-          <w:rFonts w:ascii="Arial" w:hAnsi="Arial" w:cs="Arial"/>
+          <w:rFonts w:asciiTheme="minorHAnsi" w:hAnsiTheme="minorHAnsi" w:cstheme="minorHAnsi"/>
           <w:color w:val="000000"/>
           <w:sz w:val="20"/>
           <w:szCs w:val="20"/>
@@ -1887,7 +1856,7 @@
       </w:r>
       <w:r>
         <w:rPr>
-          <w:rFonts w:ascii="Arial" w:hAnsi="Arial" w:cs="Arial"/>
+          <w:rFonts w:asciiTheme="minorHAnsi" w:hAnsiTheme="minorHAnsi" w:cstheme="minorHAnsi"/>
           <w:color w:val="000000"/>
           <w:sz w:val="20"/>
           <w:szCs w:val="20"/>
@@ -1903,7 +1872,7 @@
         <w:spacing w:after="0" w:line="240" w:lineRule="auto"/>
         <w:jc w:val="both"/>
         <w:rPr>
-          <w:rFonts w:ascii="Arial" w:hAnsi="Arial" w:cs="Arial"/>
+          <w:rFonts w:asciiTheme="minorHAnsi" w:hAnsiTheme="minorHAnsi" w:cstheme="minorHAnsi"/>
           <w:color w:val="000000" w:themeColor="text1"/>
           <w:sz w:val="20"/>
           <w:szCs w:val="20"/>
@@ -1919,16 +1888,16 @@
         <w:spacing w:after="0" w:line="240" w:lineRule="auto"/>
         <w:jc w:val="both"/>
         <w:rPr>
-          <w:rFonts w:ascii="Arial" w:eastAsia="Times New Roman" w:hAnsi="Arial" w:cs="Arial"/>
-          <w:color w:val="000000" w:themeColor="text1"/>
-          <w:sz w:val="20"/>
-          <w:szCs w:val="20"/>
-          <w:lang w:eastAsia="de-DE"/>
-        </w:rPr>
-      </w:pPr>
-      <w:r>
-        <w:rPr>
-          <w:rFonts w:ascii="Arial" w:eastAsia="Times New Roman" w:hAnsi="Arial" w:cs="Arial"/>
+          <w:rFonts w:asciiTheme="minorHAnsi" w:eastAsia="Times New Roman" w:hAnsiTheme="minorHAnsi" w:cstheme="minorHAnsi"/>
+          <w:color w:val="000000" w:themeColor="text1"/>
+          <w:sz w:val="20"/>
+          <w:szCs w:val="20"/>
+          <w:lang w:eastAsia="de-DE"/>
+        </w:rPr>
+      </w:pPr>
+      <w:r>
+        <w:rPr>
+          <w:rFonts w:asciiTheme="minorHAnsi" w:eastAsia="Times New Roman" w:hAnsiTheme="minorHAnsi" w:cstheme="minorHAnsi"/>
           <w:color w:val="000000" w:themeColor="text1"/>
           <w:sz w:val="20"/>
           <w:szCs w:val="20"/>
@@ -1938,7 +1907,7 @@
       </w:r>
       <w:r>
         <w:rPr>
-          <w:rFonts w:ascii="Arial" w:eastAsia="Times New Roman" w:hAnsi="Arial" w:cs="Arial"/>
+          <w:rFonts w:asciiTheme="minorHAnsi" w:eastAsia="Times New Roman" w:hAnsiTheme="minorHAnsi" w:cstheme="minorHAnsi"/>
           <w:color w:val="FF0000"/>
           <w:sz w:val="20"/>
           <w:szCs w:val="20"/>
@@ -1948,7 +1917,7 @@
       </w:r>
       <w:r>
         <w:rPr>
-          <w:rFonts w:ascii="Arial" w:eastAsia="Times New Roman" w:hAnsi="Arial" w:cs="Arial"/>
+          <w:rFonts w:asciiTheme="minorHAnsi" w:eastAsia="Times New Roman" w:hAnsiTheme="minorHAnsi" w:cstheme="minorHAnsi"/>
           <w:color w:val="000000" w:themeColor="text1"/>
           <w:sz w:val="20"/>
           <w:szCs w:val="20"/>
@@ -1958,7 +1927,7 @@
       </w:r>
       <w:r>
         <w:rPr>
-          <w:rFonts w:ascii="Arial" w:eastAsia="Times New Roman" w:hAnsi="Arial" w:cs="Arial"/>
+          <w:rFonts w:asciiTheme="minorHAnsi" w:eastAsia="Times New Roman" w:hAnsiTheme="minorHAnsi" w:cstheme="minorHAnsi"/>
           <w:color w:val="000000" w:themeColor="text1"/>
           <w:sz w:val="20"/>
           <w:szCs w:val="20"/>
@@ -1968,7 +1937,7 @@
       </w:r>
       <w:r>
         <w:rPr>
-          <w:rFonts w:ascii="Arial" w:eastAsia="Times New Roman" w:hAnsi="Arial" w:cs="Arial"/>
+          <w:rFonts w:asciiTheme="minorHAnsi" w:eastAsia="Times New Roman" w:hAnsiTheme="minorHAnsi" w:cstheme="minorHAnsi"/>
           <w:color w:val="000000" w:themeColor="text1"/>
           <w:sz w:val="20"/>
           <w:szCs w:val="20"/>
@@ -1978,7 +1947,7 @@
       </w:r>
       <w:r>
         <w:rPr>
-          <w:rFonts w:ascii="Arial" w:eastAsia="Times New Roman" w:hAnsi="Arial" w:cs="Arial"/>
+          <w:rFonts w:asciiTheme="minorHAnsi" w:eastAsia="Times New Roman" w:hAnsiTheme="minorHAnsi" w:cstheme="minorHAnsi"/>
           <w:color w:val="000000" w:themeColor="text1"/>
           <w:sz w:val="20"/>
           <w:szCs w:val="20"/>
@@ -1988,7 +1957,7 @@
       </w:r>
       <w:r>
         <w:rPr>
-          <w:rFonts w:ascii="Arial" w:eastAsia="Times New Roman" w:hAnsi="Arial" w:cs="Arial"/>
+          <w:rFonts w:asciiTheme="minorHAnsi" w:eastAsia="Times New Roman" w:hAnsiTheme="minorHAnsi" w:cstheme="minorHAnsi"/>
           <w:color w:val="000000" w:themeColor="text1"/>
           <w:sz w:val="20"/>
           <w:szCs w:val="20"/>
@@ -1998,7 +1967,7 @@
       </w:r>
       <w:r>
         <w:rPr>
-          <w:rFonts w:ascii="Arial" w:eastAsia="Times New Roman" w:hAnsi="Arial" w:cs="Arial"/>
+          <w:rFonts w:asciiTheme="minorHAnsi" w:eastAsia="Times New Roman" w:hAnsiTheme="minorHAnsi" w:cstheme="minorHAnsi"/>
           <w:color w:val="000000" w:themeColor="text1"/>
           <w:sz w:val="20"/>
           <w:szCs w:val="20"/>
@@ -2008,7 +1977,7 @@
       </w:r>
       <w:r>
         <w:rPr>
-          <w:rFonts w:ascii="Arial" w:eastAsia="Times New Roman" w:hAnsi="Arial" w:cs="Arial"/>
+          <w:rFonts w:asciiTheme="minorHAnsi" w:eastAsia="Times New Roman" w:hAnsiTheme="minorHAnsi" w:cstheme="minorHAnsi"/>
           <w:color w:val="FF0000"/>
           <w:sz w:val="20"/>
           <w:szCs w:val="20"/>
@@ -2018,7 +1987,7 @@
       </w:r>
       <w:r>
         <w:rPr>
-          <w:rFonts w:ascii="Arial" w:eastAsia="Times New Roman" w:hAnsi="Arial" w:cs="Arial"/>
+          <w:rFonts w:asciiTheme="minorHAnsi" w:eastAsia="Times New Roman" w:hAnsiTheme="minorHAnsi" w:cstheme="minorHAnsi"/>
           <w:color w:val="FF0000"/>
           <w:sz w:val="20"/>
           <w:szCs w:val="20"/>
@@ -2028,7 +1997,7 @@
       </w:r>
       <w:r>
         <w:rPr>
-          <w:rFonts w:ascii="Arial" w:eastAsia="Times New Roman" w:hAnsi="Arial" w:cs="Arial"/>
+          <w:rFonts w:asciiTheme="minorHAnsi" w:eastAsia="Times New Roman" w:hAnsiTheme="minorHAnsi" w:cstheme="minorHAnsi"/>
           <w:color w:val="000000" w:themeColor="text1"/>
           <w:sz w:val="20"/>
           <w:szCs w:val="20"/>
@@ -2038,7 +2007,7 @@
       </w:r>
       <w:r>
         <w:rPr>
-          <w:rFonts w:ascii="Arial" w:eastAsia="Times New Roman" w:hAnsi="Arial" w:cs="Arial"/>
+          <w:rFonts w:asciiTheme="minorHAnsi" w:eastAsia="Times New Roman" w:hAnsiTheme="minorHAnsi" w:cstheme="minorHAnsi"/>
           <w:color w:val="000000" w:themeColor="text1"/>
           <w:sz w:val="20"/>
           <w:szCs w:val="20"/>
@@ -2048,7 +2017,7 @@
       </w:r>
       <w:r>
         <w:rPr>
-          <w:rFonts w:ascii="Arial" w:eastAsia="Times New Roman" w:hAnsi="Arial" w:cs="Arial"/>
+          <w:rFonts w:asciiTheme="minorHAnsi" w:eastAsia="Times New Roman" w:hAnsiTheme="minorHAnsi" w:cstheme="minorHAnsi"/>
           <w:color w:val="000000" w:themeColor="text1"/>
           <w:sz w:val="20"/>
           <w:szCs w:val="20"/>
@@ -2058,7 +2027,7 @@
       </w:r>
       <w:r>
         <w:rPr>
-          <w:rFonts w:ascii="Arial" w:eastAsia="Times New Roman" w:hAnsi="Arial" w:cs="Arial"/>
+          <w:rFonts w:asciiTheme="minorHAnsi" w:eastAsia="Times New Roman" w:hAnsiTheme="minorHAnsi" w:cstheme="minorHAnsi"/>
           <w:color w:val="000000" w:themeColor="text1"/>
           <w:sz w:val="20"/>
           <w:szCs w:val="20"/>
@@ -2068,7 +2037,7 @@
       </w:r>
       <w:r>
         <w:rPr>
-          <w:rFonts w:ascii="Arial" w:eastAsia="Times New Roman" w:hAnsi="Arial" w:cs="Arial"/>
+          <w:rFonts w:asciiTheme="minorHAnsi" w:eastAsia="Times New Roman" w:hAnsiTheme="minorHAnsi" w:cstheme="minorHAnsi"/>
           <w:color w:val="000000" w:themeColor="text1"/>
           <w:sz w:val="20"/>
           <w:szCs w:val="20"/>
@@ -2078,7 +2047,7 @@
       </w:r>
       <w:r>
         <w:rPr>
-          <w:rFonts w:ascii="Arial" w:eastAsia="Times New Roman" w:hAnsi="Arial" w:cs="Arial"/>
+          <w:rFonts w:asciiTheme="minorHAnsi" w:eastAsia="Times New Roman" w:hAnsiTheme="minorHAnsi" w:cstheme="minorHAnsi"/>
           <w:color w:val="000000" w:themeColor="text1"/>
           <w:sz w:val="20"/>
           <w:szCs w:val="20"/>
@@ -2095,7 +2064,7 @@
         <w:spacing w:after="0" w:line="240" w:lineRule="auto"/>
         <w:jc w:val="both"/>
         <w:rPr>
-          <w:rFonts w:ascii="Arial" w:eastAsia="Times New Roman" w:hAnsi="Arial" w:cs="Arial"/>
+          <w:rFonts w:asciiTheme="minorHAnsi" w:eastAsia="Times New Roman" w:hAnsiTheme="minorHAnsi" w:cstheme="minorHAnsi"/>
           <w:color w:val="000000" w:themeColor="text1"/>
           <w:sz w:val="20"/>
           <w:szCs w:val="20"/>
@@ -2110,16 +2079,16 @@
         <w:adjustRightInd w:val="0"/>
         <w:spacing w:after="0" w:line="240" w:lineRule="auto"/>
         <w:rPr>
-          <w:rFonts w:ascii="Arial" w:eastAsia="Times New Roman" w:hAnsi="Arial" w:cs="Arial"/>
-          <w:color w:val="000000" w:themeColor="text1"/>
-          <w:sz w:val="20"/>
-          <w:szCs w:val="20"/>
-          <w:lang w:eastAsia="de-DE"/>
-        </w:rPr>
-      </w:pPr>
-      <w:r>
-        <w:rPr>
-          <w:rFonts w:ascii="Arial" w:eastAsia="Times New Roman" w:hAnsi="Arial" w:cs="Arial"/>
+          <w:rFonts w:asciiTheme="minorHAnsi" w:eastAsia="Times New Roman" w:hAnsiTheme="minorHAnsi" w:cstheme="minorHAnsi"/>
+          <w:color w:val="000000" w:themeColor="text1"/>
+          <w:sz w:val="20"/>
+          <w:szCs w:val="20"/>
+          <w:lang w:eastAsia="de-DE"/>
+        </w:rPr>
+      </w:pPr>
+      <w:r>
+        <w:rPr>
+          <w:rFonts w:asciiTheme="minorHAnsi" w:eastAsia="Times New Roman" w:hAnsiTheme="minorHAnsi" w:cstheme="minorHAnsi"/>
           <w:color w:val="000000" w:themeColor="text1"/>
           <w:sz w:val="20"/>
           <w:szCs w:val="20"/>
@@ -2129,7 +2098,7 @@
       </w:r>
       <w:r>
         <w:rPr>
-          <w:rFonts w:ascii="Arial" w:eastAsia="Times New Roman" w:hAnsi="Arial" w:cs="Arial"/>
+          <w:rFonts w:asciiTheme="minorHAnsi" w:eastAsia="Times New Roman" w:hAnsiTheme="minorHAnsi" w:cstheme="minorHAnsi"/>
           <w:color w:val="000000" w:themeColor="text1"/>
           <w:sz w:val="20"/>
           <w:szCs w:val="20"/>
@@ -2145,7 +2114,7 @@
         <w:adjustRightInd w:val="0"/>
         <w:spacing w:after="0" w:line="240" w:lineRule="auto"/>
         <w:rPr>
-          <w:rFonts w:ascii="Arial" w:eastAsia="Times New Roman" w:hAnsi="Arial" w:cs="Arial"/>
+          <w:rFonts w:asciiTheme="minorHAnsi" w:eastAsia="Times New Roman" w:hAnsiTheme="minorHAnsi" w:cstheme="minorHAnsi"/>
           <w:color w:val="000000" w:themeColor="text1"/>
           <w:sz w:val="20"/>
           <w:szCs w:val="20"/>
@@ -2160,7 +2129,7 @@
         <w:adjustRightInd w:val="0"/>
         <w:spacing w:after="0" w:line="240" w:lineRule="auto"/>
         <w:rPr>
-          <w:rFonts w:ascii="Arial" w:eastAsia="Times New Roman" w:hAnsi="Arial" w:cs="Arial"/>
+          <w:rFonts w:asciiTheme="minorHAnsi" w:eastAsia="Times New Roman" w:hAnsiTheme="minorHAnsi" w:cstheme="minorHAnsi"/>
           <w:color w:val="000000" w:themeColor="text1"/>
           <w:sz w:val="20"/>
           <w:szCs w:val="20"/>
@@ -2176,7 +2145,7 @@
         <w:spacing w:after="0" w:line="240" w:lineRule="auto"/>
         <w:jc w:val="both"/>
         <w:rPr>
-          <w:rFonts w:ascii="Arial" w:eastAsia="Times New Roman" w:hAnsi="Arial" w:cs="Arial"/>
+          <w:rFonts w:asciiTheme="minorHAnsi" w:eastAsia="Times New Roman" w:hAnsiTheme="minorHAnsi" w:cstheme="minorHAnsi"/>
           <w:color w:val="000000" w:themeColor="text1"/>
           <w:sz w:val="20"/>
           <w:szCs w:val="20"/>
@@ -2191,15 +2160,15 @@
         <w:adjustRightInd w:val="0"/>
         <w:spacing w:after="0" w:line="240" w:lineRule="auto"/>
         <w:rPr>
-          <w:rFonts w:ascii="Arial" w:hAnsi="Arial" w:cs="Arial"/>
-          <w:sz w:val="20"/>
-          <w:szCs w:val="20"/>
-          <w:lang w:eastAsia="de-DE"/>
-        </w:rPr>
-      </w:pPr>
-      <w:r>
-        <w:rPr>
-          <w:rFonts w:ascii="Arial" w:hAnsi="Arial" w:cs="Arial"/>
+          <w:rFonts w:asciiTheme="minorHAnsi" w:hAnsiTheme="minorHAnsi" w:cstheme="minorHAnsi"/>
+          <w:sz w:val="20"/>
+          <w:szCs w:val="20"/>
+          <w:lang w:eastAsia="de-DE"/>
+        </w:rPr>
+      </w:pPr>
+      <w:r>
+        <w:rPr>
+          <w:rFonts w:asciiTheme="minorHAnsi" w:hAnsiTheme="minorHAnsi" w:cstheme="minorHAnsi"/>
           <w:noProof/>
           <w:sz w:val="20"/>
           <w:szCs w:val="20"/>
@@ -2261,7 +2230,7 @@
       </w:r>
       <w:r>
         <w:rPr>
-          <w:rFonts w:ascii="Arial" w:hAnsi="Arial" w:cs="Arial"/>
+          <w:rFonts w:asciiTheme="minorHAnsi" w:hAnsiTheme="minorHAnsi" w:cstheme="minorHAnsi"/>
           <w:sz w:val="20"/>
           <w:szCs w:val="20"/>
           <w:lang w:eastAsia="de-DE"/>
@@ -2276,7 +2245,7 @@
         <w:adjustRightInd w:val="0"/>
         <w:spacing w:after="0" w:line="240" w:lineRule="auto"/>
         <w:rPr>
-          <w:rFonts w:ascii="Arial" w:hAnsi="Arial" w:cs="Arial"/>
+          <w:rFonts w:asciiTheme="minorHAnsi" w:hAnsiTheme="minorHAnsi" w:cstheme="minorHAnsi"/>
           <w:lang w:eastAsia="de-DE"/>
         </w:rPr>
       </w:pPr>
@@ -2288,7 +2257,7 @@
         <w:adjustRightInd w:val="0"/>
         <w:spacing w:after="0" w:line="240" w:lineRule="auto"/>
         <w:rPr>
-          <w:rFonts w:ascii="Arial" w:hAnsi="Arial" w:cs="Arial"/>
+          <w:rFonts w:asciiTheme="minorHAnsi" w:hAnsiTheme="minorHAnsi" w:cstheme="minorHAnsi"/>
           <w:lang w:eastAsia="de-DE"/>
         </w:rPr>
       </w:pPr>
@@ -2304,7 +2273,7 @@
 </file>
 
 <file path=word/endnotes.xml><?xml version="1.0" encoding="utf-8"?>
-<w:endnotes xmlns:ve="http://schemas.openxmlformats.org/markup-compatibility/2006" xmlns:o="urn:schemas-microsoft-com:office:office" xmlns:r="http://schemas.openxmlformats.org/officeDocument/2006/relationships" xmlns:m="http://schemas.openxmlformats.org/officeDocument/2006/math" xmlns:v="urn:schemas-microsoft-com:vml" xmlns:wp="http://schemas.openxmlformats.org/drawingml/2006/wordprocessingDrawing" xmlns:w10="urn:schemas-microsoft-com:office:word" xmlns:w="http://schemas.openxmlformats.org/wordprocessingml/2006/main" xmlns:wne="http://schemas.microsoft.com/office/word/2006/wordml">
+<w:endnotes xmlns:wpc="http://schemas.microsoft.com/office/word/2010/wordprocessingCanvas" xmlns:cx="http://schemas.microsoft.com/office/drawing/2014/chartex" xmlns:cx1="http://schemas.microsoft.com/office/drawing/2015/9/8/chartex" xmlns:cx2="http://schemas.microsoft.com/office/drawing/2015/10/21/chartex" xmlns:cx3="http://schemas.microsoft.com/office/drawing/2016/5/9/chartex" xmlns:cx4="http://schemas.microsoft.com/office/drawing/2016/5/10/chartex" xmlns:cx5="http://schemas.microsoft.com/office/drawing/2016/5/11/chartex" xmlns:cx6="http://schemas.microsoft.com/office/drawing/2016/5/12/chartex" xmlns:cx7="http://schemas.microsoft.com/office/drawing/2016/5/13/chartex" xmlns:cx8="http://schemas.microsoft.com/office/drawing/2016/5/14/chartex" xmlns:mc="http://schemas.openxmlformats.org/markup-compatibility/2006" xmlns:aink="http://schemas.microsoft.com/office/drawing/2016/ink" xmlns:am3d="http://schemas.microsoft.com/office/drawing/2017/model3d" xmlns:o="urn:schemas-microsoft-com:office:office" xmlns:r="http://schemas.openxmlformats.org/officeDocument/2006/relationships" xmlns:m="http://schemas.openxmlformats.org/officeDocument/2006/math" xmlns:v="urn:schemas-microsoft-com:vml" xmlns:wp14="http://schemas.microsoft.com/office/word/2010/wordprocessingDrawing" xmlns:wp="http://schemas.openxmlformats.org/drawingml/2006/wordprocessingDrawing" xmlns:w10="urn:schemas-microsoft-com:office:word" xmlns:w="http://schemas.openxmlformats.org/wordprocessingml/2006/main" xmlns:w14="http://schemas.microsoft.com/office/word/2010/wordml" xmlns:w15="http://schemas.microsoft.com/office/word/2012/wordml" xmlns:w16cid="http://schemas.microsoft.com/office/word/2016/wordml/cid" xmlns:w16se="http://schemas.microsoft.com/office/word/2015/wordml/symex" xmlns:wpg="http://schemas.microsoft.com/office/word/2010/wordprocessingGroup" xmlns:wpi="http://schemas.microsoft.com/office/word/2010/wordprocessingInk" xmlns:wne="http://schemas.microsoft.com/office/word/2006/wordml" xmlns:wps="http://schemas.microsoft.com/office/word/2010/wordprocessingShape" mc:Ignorable="w14 w15 w16se w16cid wp14">
   <w:endnote w:type="separator" w:id="-1">
     <w:p>
       <w:pPr>
@@ -2329,7 +2298,7 @@
 </file>
 
 <file path=word/footnotes.xml><?xml version="1.0" encoding="utf-8"?>
-<w:footnotes xmlns:ve="http://schemas.openxmlformats.org/markup-compatibility/2006" xmlns:o="urn:schemas-microsoft-com:office:office" xmlns:r="http://schemas.openxmlformats.org/officeDocument/2006/relationships" xmlns:m="http://schemas.openxmlformats.org/officeDocument/2006/math" xmlns:v="urn:schemas-microsoft-com:vml" xmlns:wp="http://schemas.openxmlformats.org/drawingml/2006/wordprocessingDrawing" xmlns:w10="urn:schemas-microsoft-com:office:word" xmlns:w="http://schemas.openxmlformats.org/wordprocessingml/2006/main" xmlns:wne="http://schemas.microsoft.com/office/word/2006/wordml">
+<w:footnotes xmlns:wpc="http://schemas.microsoft.com/office/word/2010/wordprocessingCanvas" xmlns:cx="http://schemas.microsoft.com/office/drawing/2014/chartex" xmlns:cx1="http://schemas.microsoft.com/office/drawing/2015/9/8/chartex" xmlns:cx2="http://schemas.microsoft.com/office/drawing/2015/10/21/chartex" xmlns:cx3="http://schemas.microsoft.com/office/drawing/2016/5/9/chartex" xmlns:cx4="http://schemas.microsoft.com/office/drawing/2016/5/10/chartex" xmlns:cx5="http://schemas.microsoft.com/office/drawing/2016/5/11/chartex" xmlns:cx6="http://schemas.microsoft.com/office/drawing/2016/5/12/chartex" xmlns:cx7="http://schemas.microsoft.com/office/drawing/2016/5/13/chartex" xmlns:cx8="http://schemas.microsoft.com/office/drawing/2016/5/14/chartex" xmlns:mc="http://schemas.openxmlformats.org/markup-compatibility/2006" xmlns:aink="http://schemas.microsoft.com/office/drawing/2016/ink" xmlns:am3d="http://schemas.microsoft.com/office/drawing/2017/model3d" xmlns:o="urn:schemas-microsoft-com:office:office" xmlns:r="http://schemas.openxmlformats.org/officeDocument/2006/relationships" xmlns:m="http://schemas.openxmlformats.org/officeDocument/2006/math" xmlns:v="urn:schemas-microsoft-com:vml" xmlns:wp14="http://schemas.microsoft.com/office/word/2010/wordprocessingDrawing" xmlns:wp="http://schemas.openxmlformats.org/drawingml/2006/wordprocessingDrawing" xmlns:w10="urn:schemas-microsoft-com:office:word" xmlns:w="http://schemas.openxmlformats.org/wordprocessingml/2006/main" xmlns:w14="http://schemas.microsoft.com/office/word/2010/wordml" xmlns:w15="http://schemas.microsoft.com/office/word/2012/wordml" xmlns:w16cid="http://schemas.microsoft.com/office/word/2016/wordml/cid" xmlns:w16se="http://schemas.microsoft.com/office/word/2015/wordml/symex" xmlns:wpg="http://schemas.microsoft.com/office/word/2010/wordprocessingGroup" xmlns:wpi="http://schemas.microsoft.com/office/word/2010/wordprocessingInk" xmlns:wne="http://schemas.microsoft.com/office/word/2006/wordml" xmlns:wps="http://schemas.microsoft.com/office/word/2010/wordprocessingShape" mc:Ignorable="w14 w15 w16se w16cid wp14">
   <w:footnote w:type="separator" w:id="-1">
     <w:p>
       <w:pPr>
@@ -2354,7 +2323,7 @@
 </file>
 
 <file path=word/numbering.xml><?xml version="1.0" encoding="utf-8"?>
-<w:numbering xmlns:ve="http://schemas.openxmlformats.org/markup-compatibility/2006" xmlns:o="urn:schemas-microsoft-com:office:office" xmlns:r="http://schemas.openxmlformats.org/officeDocument/2006/relationships" xmlns:m="http://schemas.openxmlformats.org/officeDocument/2006/math" xmlns:v="urn:schemas-microsoft-com:vml" xmlns:wp="http://schemas.openxmlformats.org/drawingml/2006/wordprocessingDrawing" xmlns:w10="urn:schemas-microsoft-com:office:word" xmlns:w="http://schemas.openxmlformats.org/wordprocessingml/2006/main" xmlns:wne="http://schemas.microsoft.com/office/word/2006/wordml">
+<w:numbering xmlns:wpc="http://schemas.microsoft.com/office/word/2010/wordprocessingCanvas" xmlns:cx="http://schemas.microsoft.com/office/drawing/2014/chartex" xmlns:cx1="http://schemas.microsoft.com/office/drawing/2015/9/8/chartex" xmlns:cx2="http://schemas.microsoft.com/office/drawing/2015/10/21/chartex" xmlns:cx3="http://schemas.microsoft.com/office/drawing/2016/5/9/chartex" xmlns:cx4="http://schemas.microsoft.com/office/drawing/2016/5/10/chartex" xmlns:cx5="http://schemas.microsoft.com/office/drawing/2016/5/11/chartex" xmlns:cx6="http://schemas.microsoft.com/office/drawing/2016/5/12/chartex" xmlns:cx7="http://schemas.microsoft.com/office/drawing/2016/5/13/chartex" xmlns:cx8="http://schemas.microsoft.com/office/drawing/2016/5/14/chartex" xmlns:mc="http://schemas.openxmlformats.org/markup-compatibility/2006" xmlns:aink="http://schemas.microsoft.com/office/drawing/2016/ink" xmlns:am3d="http://schemas.microsoft.com/office/drawing/2017/model3d" xmlns:o="urn:schemas-microsoft-com:office:office" xmlns:r="http://schemas.openxmlformats.org/officeDocument/2006/relationships" xmlns:m="http://schemas.openxmlformats.org/officeDocument/2006/math" xmlns:v="urn:schemas-microsoft-com:vml" xmlns:wp14="http://schemas.microsoft.com/office/word/2010/wordprocessingDrawing" xmlns:wp="http://schemas.openxmlformats.org/drawingml/2006/wordprocessingDrawing" xmlns:w10="urn:schemas-microsoft-com:office:word" xmlns:w="http://schemas.openxmlformats.org/wordprocessingml/2006/main" xmlns:w14="http://schemas.microsoft.com/office/word/2010/wordml" xmlns:w15="http://schemas.microsoft.com/office/word/2012/wordml" xmlns:w16cid="http://schemas.microsoft.com/office/word/2016/wordml/cid" xmlns:w16se="http://schemas.microsoft.com/office/word/2015/wordml/symex" xmlns:wpg="http://schemas.microsoft.com/office/word/2010/wordprocessingGroup" xmlns:wpi="http://schemas.microsoft.com/office/word/2010/wordprocessingInk" xmlns:wne="http://schemas.microsoft.com/office/word/2006/wordml" xmlns:wps="http://schemas.microsoft.com/office/word/2010/wordprocessingShape" mc:Ignorable="w14 w15 w16se w16cid wp14">
   <w:numPicBullet w:numPicBulletId="0">
     <w:pict>
       <v:shapetype id="_x0000_t75" coordsize="21600,21600" o:spt="75" o:preferrelative="t" path="m@4@5l@4@11@9@11@9@5xe" filled="f" stroked="f">
@@ -2376,12 +2345,12 @@
         <v:path o:extrusionok="f" gradientshapeok="t" o:connecttype="rect"/>
         <o:lock v:ext="edit" aspectratio="t"/>
       </v:shapetype>
-      <v:shape id="_x0000_i1027" type="#_x0000_t75" style="width:12pt;height:12pt" o:bullet="t">
+      <v:shape id="_x0000_i1032" type="#_x0000_t75" style="width:12pt;height:12pt" o:bullet="t">
         <v:imagedata r:id="rId1" o:title="j0115844"/>
       </v:shape>
     </w:pict>
   </w:numPicBullet>
-  <w:abstractNum w:abstractNumId="0">
+  <w:abstractNum w:abstractNumId="0" w15:restartNumberingAfterBreak="0">
     <w:nsid w:val="087A639A"/>
     <w:multiLevelType w:val="hybridMultilevel"/>
     <w:tmpl w:val="188C20D2"/>
@@ -2494,7 +2463,7 @@
       </w:rPr>
     </w:lvl>
   </w:abstractNum>
-  <w:abstractNum w:abstractNumId="1">
+  <w:abstractNum w:abstractNumId="1" w15:restartNumberingAfterBreak="0">
     <w:nsid w:val="08CE7673"/>
     <w:multiLevelType w:val="hybridMultilevel"/>
     <w:tmpl w:val="06EE1A0A"/>
@@ -2606,7 +2575,7 @@
       </w:rPr>
     </w:lvl>
   </w:abstractNum>
-  <w:abstractNum w:abstractNumId="2">
+  <w:abstractNum w:abstractNumId="2" w15:restartNumberingAfterBreak="0">
     <w:nsid w:val="17BB1B82"/>
     <w:multiLevelType w:val="hybridMultilevel"/>
     <w:tmpl w:val="5BA09BF0"/>
@@ -2719,7 +2688,7 @@
       </w:rPr>
     </w:lvl>
   </w:abstractNum>
-  <w:abstractNum w:abstractNumId="3">
+  <w:abstractNum w:abstractNumId="3" w15:restartNumberingAfterBreak="0">
     <w:nsid w:val="21950F4F"/>
     <w:multiLevelType w:val="hybridMultilevel"/>
     <w:tmpl w:val="0324B730"/>
@@ -2832,7 +2801,7 @@
       </w:rPr>
     </w:lvl>
   </w:abstractNum>
-  <w:abstractNum w:abstractNumId="4">
+  <w:abstractNum w:abstractNumId="4" w15:restartNumberingAfterBreak="0">
     <w:nsid w:val="2270584F"/>
     <w:multiLevelType w:val="hybridMultilevel"/>
     <w:tmpl w:val="E6283B6E"/>
@@ -2945,7 +2914,7 @@
       </w:rPr>
     </w:lvl>
   </w:abstractNum>
-  <w:abstractNum w:abstractNumId="5">
+  <w:abstractNum w:abstractNumId="5" w15:restartNumberingAfterBreak="0">
     <w:nsid w:val="28E6273E"/>
     <w:multiLevelType w:val="hybridMultilevel"/>
     <w:tmpl w:val="5E2C1BFE"/>
@@ -3058,7 +3027,7 @@
       </w:rPr>
     </w:lvl>
   </w:abstractNum>
-  <w:abstractNum w:abstractNumId="6">
+  <w:abstractNum w:abstractNumId="6" w15:restartNumberingAfterBreak="0">
     <w:nsid w:val="2F1914DD"/>
     <w:multiLevelType w:val="hybridMultilevel"/>
     <w:tmpl w:val="492A4962"/>
@@ -3171,7 +3140,7 @@
       </w:rPr>
     </w:lvl>
   </w:abstractNum>
-  <w:abstractNum w:abstractNumId="7">
+  <w:abstractNum w:abstractNumId="7" w15:restartNumberingAfterBreak="0">
     <w:nsid w:val="314F6674"/>
     <w:multiLevelType w:val="hybridMultilevel"/>
     <w:tmpl w:val="6E786A0A"/>
@@ -3284,7 +3253,7 @@
       </w:rPr>
     </w:lvl>
   </w:abstractNum>
-  <w:abstractNum w:abstractNumId="8">
+  <w:abstractNum w:abstractNumId="8" w15:restartNumberingAfterBreak="0">
     <w:nsid w:val="3A586E84"/>
     <w:multiLevelType w:val="hybridMultilevel"/>
     <w:tmpl w:val="C62ACE3A"/>
@@ -3396,7 +3365,7 @@
       </w:rPr>
     </w:lvl>
   </w:abstractNum>
-  <w:abstractNum w:abstractNumId="9">
+  <w:abstractNum w:abstractNumId="9" w15:restartNumberingAfterBreak="0">
     <w:nsid w:val="3D6225E5"/>
     <w:multiLevelType w:val="hybridMultilevel"/>
     <w:tmpl w:val="F3C8F7F2"/>
@@ -3509,7 +3478,7 @@
       </w:rPr>
     </w:lvl>
   </w:abstractNum>
-  <w:abstractNum w:abstractNumId="10">
+  <w:abstractNum w:abstractNumId="10" w15:restartNumberingAfterBreak="0">
     <w:nsid w:val="3F597872"/>
     <w:multiLevelType w:val="hybridMultilevel"/>
     <w:tmpl w:val="30941E40"/>
@@ -3624,7 +3593,7 @@
       </w:rPr>
     </w:lvl>
   </w:abstractNum>
-  <w:abstractNum w:abstractNumId="11">
+  <w:abstractNum w:abstractNumId="11" w15:restartNumberingAfterBreak="0">
     <w:nsid w:val="42DD56E9"/>
     <w:multiLevelType w:val="hybridMultilevel"/>
     <w:tmpl w:val="B71A1772"/>
@@ -3736,7 +3705,7 @@
       </w:rPr>
     </w:lvl>
   </w:abstractNum>
-  <w:abstractNum w:abstractNumId="12">
+  <w:abstractNum w:abstractNumId="12" w15:restartNumberingAfterBreak="0">
     <w:nsid w:val="44D848FA"/>
     <w:multiLevelType w:val="hybridMultilevel"/>
     <w:tmpl w:val="AAE48268"/>
@@ -3848,7 +3817,7 @@
       </w:rPr>
     </w:lvl>
   </w:abstractNum>
-  <w:abstractNum w:abstractNumId="13">
+  <w:abstractNum w:abstractNumId="13" w15:restartNumberingAfterBreak="0">
     <w:nsid w:val="4C522B24"/>
     <w:multiLevelType w:val="hybridMultilevel"/>
     <w:tmpl w:val="B8F05C02"/>
@@ -3961,7 +3930,7 @@
       </w:rPr>
     </w:lvl>
   </w:abstractNum>
-  <w:abstractNum w:abstractNumId="14">
+  <w:abstractNum w:abstractNumId="14" w15:restartNumberingAfterBreak="0">
     <w:nsid w:val="4D8C406B"/>
     <w:multiLevelType w:val="hybridMultilevel"/>
     <w:tmpl w:val="2D56B22E"/>
@@ -4073,7 +4042,7 @@
       </w:rPr>
     </w:lvl>
   </w:abstractNum>
-  <w:abstractNum w:abstractNumId="15">
+  <w:abstractNum w:abstractNumId="15" w15:restartNumberingAfterBreak="0">
     <w:nsid w:val="535C2866"/>
     <w:multiLevelType w:val="hybridMultilevel"/>
     <w:tmpl w:val="85C684B6"/>
@@ -4186,7 +4155,7 @@
       </w:rPr>
     </w:lvl>
   </w:abstractNum>
-  <w:abstractNum w:abstractNumId="16">
+  <w:abstractNum w:abstractNumId="16" w15:restartNumberingAfterBreak="0">
     <w:nsid w:val="68246BA9"/>
     <w:multiLevelType w:val="hybridMultilevel"/>
     <w:tmpl w:val="DF5A0588"/>
@@ -4301,7 +4270,7 @@
       </w:rPr>
     </w:lvl>
   </w:abstractNum>
-  <w:abstractNum w:abstractNumId="17">
+  <w:abstractNum w:abstractNumId="17" w15:restartNumberingAfterBreak="0">
     <w:nsid w:val="6BFC70AE"/>
     <w:multiLevelType w:val="hybridMultilevel"/>
     <w:tmpl w:val="33BE59D0"/>
@@ -4414,7 +4383,7 @@
       </w:rPr>
     </w:lvl>
   </w:abstractNum>
-  <w:abstractNum w:abstractNumId="18">
+  <w:abstractNum w:abstractNumId="18" w15:restartNumberingAfterBreak="0">
     <w:nsid w:val="73F67EAC"/>
     <w:multiLevelType w:val="hybridMultilevel"/>
     <w:tmpl w:val="1BDE94B2"/>
@@ -4588,7 +4557,7 @@
 </file>
 
 <file path=word/styles.xml><?xml version="1.0" encoding="utf-8"?>
-<w:styles xmlns:r="http://schemas.openxmlformats.org/officeDocument/2006/relationships" xmlns:w="http://schemas.openxmlformats.org/wordprocessingml/2006/main">
+<w:styles xmlns:mc="http://schemas.openxmlformats.org/markup-compatibility/2006" xmlns:r="http://schemas.openxmlformats.org/officeDocument/2006/relationships" xmlns:w="http://schemas.openxmlformats.org/wordprocessingml/2006/main" xmlns:w14="http://schemas.microsoft.com/office/word/2010/wordml" xmlns:w15="http://schemas.microsoft.com/office/word/2012/wordml" xmlns:w16cid="http://schemas.microsoft.com/office/word/2016/wordml/cid" xmlns:w16se="http://schemas.microsoft.com/office/word/2015/wordml/symex" mc:Ignorable="w14 w15 w16se w16cid">
   <w:docDefaults>
     <w:rPrDefault>
       <w:rPr>
@@ -4598,144 +4567,382 @@
     </w:rPrDefault>
     <w:pPrDefault/>
   </w:docDefaults>
-  <w:latentStyles w:defLockedState="0" w:defUIPriority="99" w:defSemiHidden="1" w:defUnhideWhenUsed="1" w:defQFormat="0" w:count="267">
-    <w:lsdException w:name="Normal" w:semiHidden="0" w:uiPriority="0" w:unhideWhenUsed="0" w:qFormat="1"/>
-    <w:lsdException w:name="heading 1" w:semiHidden="0" w:uiPriority="9" w:unhideWhenUsed="0" w:qFormat="1"/>
-    <w:lsdException w:name="heading 2" w:uiPriority="9" w:qFormat="1"/>
-    <w:lsdException w:name="heading 3" w:uiPriority="9" w:qFormat="1"/>
-    <w:lsdException w:name="heading 4" w:uiPriority="9" w:qFormat="1"/>
-    <w:lsdException w:name="heading 5" w:uiPriority="9" w:qFormat="1"/>
-    <w:lsdException w:name="heading 6" w:uiPriority="9" w:qFormat="1"/>
-    <w:lsdException w:name="heading 7" w:uiPriority="9" w:qFormat="1"/>
-    <w:lsdException w:name="heading 8" w:uiPriority="9" w:qFormat="1"/>
-    <w:lsdException w:name="heading 9" w:uiPriority="9" w:qFormat="1"/>
-    <w:lsdException w:name="toc 1" w:uiPriority="39"/>
-    <w:lsdException w:name="toc 2" w:uiPriority="39"/>
-    <w:lsdException w:name="toc 3" w:uiPriority="39"/>
-    <w:lsdException w:name="toc 4" w:uiPriority="39"/>
-    <w:lsdException w:name="toc 5" w:uiPriority="39"/>
-    <w:lsdException w:name="toc 6" w:uiPriority="39"/>
-    <w:lsdException w:name="toc 7" w:uiPriority="39"/>
-    <w:lsdException w:name="toc 8" w:uiPriority="39"/>
-    <w:lsdException w:name="toc 9" w:uiPriority="39"/>
-    <w:lsdException w:name="caption" w:uiPriority="35" w:qFormat="1"/>
-    <w:lsdException w:name="Title" w:semiHidden="0" w:uiPriority="10" w:unhideWhenUsed="0" w:qFormat="1"/>
-    <w:lsdException w:name="Default Paragraph Font" w:uiPriority="1"/>
-    <w:lsdException w:name="Subtitle" w:semiHidden="0" w:uiPriority="11" w:unhideWhenUsed="0" w:qFormat="1"/>
-    <w:lsdException w:name="Strong" w:semiHidden="0" w:uiPriority="22" w:unhideWhenUsed="0" w:qFormat="1"/>
-    <w:lsdException w:name="Emphasis" w:semiHidden="0" w:uiPriority="20" w:unhideWhenUsed="0" w:qFormat="1"/>
-    <w:lsdException w:name="Table Grid" w:semiHidden="0" w:uiPriority="59" w:unhideWhenUsed="0"/>
-    <w:lsdException w:name="Placeholder Text" w:unhideWhenUsed="0"/>
-    <w:lsdException w:name="No Spacing" w:semiHidden="0" w:uiPriority="1" w:unhideWhenUsed="0" w:qFormat="1"/>
-    <w:lsdException w:name="Light Shading" w:semiHidden="0" w:uiPriority="60" w:unhideWhenUsed="0"/>
-    <w:lsdException w:name="Light List" w:semiHidden="0" w:uiPriority="61" w:unhideWhenUsed="0"/>
-    <w:lsdException w:name="Light Grid" w:semiHidden="0" w:uiPriority="62" w:unhideWhenUsed="0"/>
-    <w:lsdException w:name="Medium Shading 1" w:semiHidden="0" w:uiPriority="63" w:unhideWhenUsed="0"/>
-    <w:lsdException w:name="Medium Shading 2" w:semiHidden="0" w:uiPriority="64" w:unhideWhenUsed="0"/>
-    <w:lsdException w:name="Medium List 1" w:semiHidden="0" w:uiPriority="65" w:unhideWhenUsed="0"/>
-    <w:lsdException w:name="Medium List 2" w:semiHidden="0" w:uiPriority="66" w:unhideWhenUsed="0"/>
-    <w:lsdException w:name="Medium Grid 1" w:semiHidden="0" w:uiPriority="67" w:unhideWhenUsed="0"/>
-    <w:lsdException w:name="Medium Grid 2" w:semiHidden="0" w:uiPriority="68" w:unhideWhenUsed="0"/>
-    <w:lsdException w:name="Medium Grid 3" w:semiHidden="0" w:uiPriority="69" w:unhideWhenUsed="0"/>
-    <w:lsdException w:name="Dark List" w:semiHidden="0" w:uiPriority="70" w:unhideWhenUsed="0"/>
-    <w:lsdException w:name="Colorful Shading" w:semiHidden="0" w:uiPriority="71" w:unhideWhenUsed="0"/>
-    <w:lsdException w:name="Colorful List" w:semiHidden="0" w:uiPriority="72" w:unhideWhenUsed="0"/>
-    <w:lsdException w:name="Colorful Grid" w:semiHidden="0" w:uiPriority="73" w:unhideWhenUsed="0"/>
-    <w:lsdException w:name="Light Shading Accent 1" w:semiHidden="0" w:uiPriority="60" w:unhideWhenUsed="0"/>
-    <w:lsdException w:name="Light List Accent 1" w:semiHidden="0" w:uiPriority="61" w:unhideWhenUsed="0"/>
-    <w:lsdException w:name="Light Grid Accent 1" w:semiHidden="0" w:uiPriority="62" w:unhideWhenUsed="0"/>
-    <w:lsdException w:name="Medium Shading 1 Accent 1" w:semiHidden="0" w:uiPriority="63" w:unhideWhenUsed="0"/>
-    <w:lsdException w:name="Medium Shading 2 Accent 1" w:semiHidden="0" w:uiPriority="64" w:unhideWhenUsed="0"/>
-    <w:lsdException w:name="Medium List 1 Accent 1" w:semiHidden="0" w:uiPriority="65" w:unhideWhenUsed="0"/>
-    <w:lsdException w:name="Revision" w:unhideWhenUsed="0"/>
-    <w:lsdException w:name="List Paragraph" w:semiHidden="0" w:uiPriority="34" w:unhideWhenUsed="0" w:qFormat="1"/>
-    <w:lsdException w:name="Quote" w:semiHidden="0" w:uiPriority="29" w:unhideWhenUsed="0" w:qFormat="1"/>
-    <w:lsdException w:name="Intense Quote" w:semiHidden="0" w:uiPriority="30" w:unhideWhenUsed="0" w:qFormat="1"/>
-    <w:lsdException w:name="Medium List 2 Accent 1" w:semiHidden="0" w:uiPriority="66" w:unhideWhenUsed="0"/>
-    <w:lsdException w:name="Medium Grid 1 Accent 1" w:semiHidden="0" w:uiPriority="67" w:unhideWhenUsed="0"/>
-    <w:lsdException w:name="Medium Grid 2 Accent 1" w:semiHidden="0" w:uiPriority="68" w:unhideWhenUsed="0"/>
-    <w:lsdException w:name="Medium Grid 3 Accent 1" w:semiHidden="0" w:uiPriority="69" w:unhideWhenUsed="0"/>
-    <w:lsdException w:name="Dark List Accent 1" w:semiHidden="0" w:uiPriority="70" w:unhideWhenUsed="0"/>
-    <w:lsdException w:name="Colorful Shading Accent 1" w:semiHidden="0" w:uiPriority="71" w:unhideWhenUsed="0"/>
-    <w:lsdException w:name="Colorful List Accent 1" w:semiHidden="0" w:uiPriority="72" w:unhideWhenUsed="0"/>
-    <w:lsdException w:name="Colorful Grid Accent 1" w:semiHidden="0" w:uiPriority="73" w:unhideWhenUsed="0"/>
-    <w:lsdException w:name="Light Shading Accent 2" w:semiHidden="0" w:uiPriority="60" w:unhideWhenUsed="0"/>
-    <w:lsdException w:name="Light List Accent 2" w:semiHidden="0" w:uiPriority="61" w:unhideWhenUsed="0"/>
-    <w:lsdException w:name="Light Grid Accent 2" w:semiHidden="0" w:uiPriority="62" w:unhideWhenUsed="0"/>
-    <w:lsdException w:name="Medium Shading 1 Accent 2" w:semiHidden="0" w:uiPriority="63" w:unhideWhenUsed="0"/>
-    <w:lsdException w:name="Medium Shading 2 Accent 2" w:semiHidden="0" w:uiPriority="64" w:unhideWhenUsed="0"/>
-    <w:lsdException w:name="Medium List 1 Accent 2" w:semiHidden="0" w:uiPriority="65" w:unhideWhenUsed="0"/>
-    <w:lsdException w:name="Medium List 2 Accent 2" w:semiHidden="0" w:uiPriority="66" w:unhideWhenUsed="0"/>
-    <w:lsdException w:name="Medium Grid 1 Accent 2" w:semiHidden="0" w:uiPriority="67" w:unhideWhenUsed="0"/>
-    <w:lsdException w:name="Medium Grid 2 Accent 2" w:semiHidden="0" w:uiPriority="68" w:unhideWhenUsed="0"/>
-    <w:lsdException w:name="Medium Grid 3 Accent 2" w:semiHidden="0" w:uiPriority="69" w:unhideWhenUsed="0"/>
-    <w:lsdException w:name="Dark List Accent 2" w:semiHidden="0" w:uiPriority="70" w:unhideWhenUsed="0"/>
-    <w:lsdException w:name="Colorful Shading Accent 2" w:semiHidden="0" w:uiPriority="71" w:unhideWhenUsed="0"/>
-    <w:lsdException w:name="Colorful List Accent 2" w:semiHidden="0" w:uiPriority="72" w:unhideWhenUsed="0"/>
-    <w:lsdException w:name="Colorful Grid Accent 2" w:semiHidden="0" w:uiPriority="73" w:unhideWhenUsed="0"/>
-    <w:lsdException w:name="Light Shading Accent 3" w:semiHidden="0" w:uiPriority="60" w:unhideWhenUsed="0"/>
-    <w:lsdException w:name="Light List Accent 3" w:semiHidden="0" w:uiPriority="61" w:unhideWhenUsed="0"/>
-    <w:lsdException w:name="Light Grid Accent 3" w:semiHidden="0" w:uiPriority="62" w:unhideWhenUsed="0"/>
-    <w:lsdException w:name="Medium Shading 1 Accent 3" w:semiHidden="0" w:uiPriority="63" w:unhideWhenUsed="0"/>
-    <w:lsdException w:name="Medium Shading 2 Accent 3" w:semiHidden="0" w:uiPriority="64" w:unhideWhenUsed="0"/>
-    <w:lsdException w:name="Medium List 1 Accent 3" w:semiHidden="0" w:uiPriority="65" w:unhideWhenUsed="0"/>
-    <w:lsdException w:name="Medium List 2 Accent 3" w:semiHidden="0" w:uiPriority="66" w:unhideWhenUsed="0"/>
-    <w:lsdException w:name="Medium Grid 1 Accent 3" w:semiHidden="0" w:uiPriority="67" w:unhideWhenUsed="0"/>
-    <w:lsdException w:name="Medium Grid 2 Accent 3" w:semiHidden="0" w:uiPriority="68" w:unhideWhenUsed="0"/>
-    <w:lsdException w:name="Medium Grid 3 Accent 3" w:semiHidden="0" w:uiPriority="69" w:unhideWhenUsed="0"/>
-    <w:lsdException w:name="Dark List Accent 3" w:semiHidden="0" w:uiPriority="70" w:unhideWhenUsed="0"/>
-    <w:lsdException w:name="Colorful Shading Accent 3" w:semiHidden="0" w:uiPriority="71" w:unhideWhenUsed="0"/>
-    <w:lsdException w:name="Colorful List Accent 3" w:semiHidden="0" w:uiPriority="72" w:unhideWhenUsed="0"/>
-    <w:lsdException w:name="Colorful Grid Accent 3" w:semiHidden="0" w:uiPriority="73" w:unhideWhenUsed="0"/>
-    <w:lsdException w:name="Light Shading Accent 4" w:semiHidden="0" w:uiPriority="60" w:unhideWhenUsed="0"/>
-    <w:lsdException w:name="Light List Accent 4" w:semiHidden="0" w:uiPriority="61" w:unhideWhenUsed="0"/>
-    <w:lsdException w:name="Light Grid Accent 4" w:semiHidden="0" w:uiPriority="62" w:unhideWhenUsed="0"/>
-    <w:lsdException w:name="Medium Shading 1 Accent 4" w:semiHidden="0" w:uiPriority="63" w:unhideWhenUsed="0"/>
-    <w:lsdException w:name="Medium Shading 2 Accent 4" w:semiHidden="0" w:uiPriority="64" w:unhideWhenUsed="0"/>
-    <w:lsdException w:name="Medium List 1 Accent 4" w:semiHidden="0" w:uiPriority="65" w:unhideWhenUsed="0"/>
-    <w:lsdException w:name="Medium List 2 Accent 4" w:semiHidden="0" w:uiPriority="66" w:unhideWhenUsed="0"/>
-    <w:lsdException w:name="Medium Grid 1 Accent 4" w:semiHidden="0" w:uiPriority="67" w:unhideWhenUsed="0"/>
-    <w:lsdException w:name="Medium Grid 2 Accent 4" w:semiHidden="0" w:uiPriority="68" w:unhideWhenUsed="0"/>
-    <w:lsdException w:name="Medium Grid 3 Accent 4" w:semiHidden="0" w:uiPriority="69" w:unhideWhenUsed="0"/>
-    <w:lsdException w:name="Dark List Accent 4" w:semiHidden="0" w:uiPriority="70" w:unhideWhenUsed="0"/>
-    <w:lsdException w:name="Colorful Shading Accent 4" w:semiHidden="0" w:uiPriority="71" w:unhideWhenUsed="0"/>
-    <w:lsdException w:name="Colorful List Accent 4" w:semiHidden="0" w:uiPriority="72" w:unhideWhenUsed="0"/>
-    <w:lsdException w:name="Colorful Grid Accent 4" w:semiHidden="0" w:uiPriority="73" w:unhideWhenUsed="0"/>
-    <w:lsdException w:name="Light Shading Accent 5" w:semiHidden="0" w:uiPriority="60" w:unhideWhenUsed="0"/>
-    <w:lsdException w:name="Light List Accent 5" w:semiHidden="0" w:uiPriority="61" w:unhideWhenUsed="0"/>
-    <w:lsdException w:name="Light Grid Accent 5" w:semiHidden="0" w:uiPriority="62" w:unhideWhenUsed="0"/>
-    <w:lsdException w:name="Medium Shading 1 Accent 5" w:semiHidden="0" w:uiPriority="63" w:unhideWhenUsed="0"/>
-    <w:lsdException w:name="Medium Shading 2 Accent 5" w:semiHidden="0" w:uiPriority="64" w:unhideWhenUsed="0"/>
-    <w:lsdException w:name="Medium List 1 Accent 5" w:semiHidden="0" w:uiPriority="65" w:unhideWhenUsed="0"/>
-    <w:lsdException w:name="Medium List 2 Accent 5" w:semiHidden="0" w:uiPriority="66" w:unhideWhenUsed="0"/>
-    <w:lsdException w:name="Medium Grid 1 Accent 5" w:semiHidden="0" w:uiPriority="67" w:unhideWhenUsed="0"/>
-    <w:lsdException w:name="Medium Grid 2 Accent 5" w:semiHidden="0" w:uiPriority="68" w:unhideWhenUsed="0"/>
-    <w:lsdException w:name="Medium Grid 3 Accent 5" w:semiHidden="0" w:uiPriority="69" w:unhideWhenUsed="0"/>
-    <w:lsdException w:name="Dark List Accent 5" w:semiHidden="0" w:uiPriority="70" w:unhideWhenUsed="0"/>
-    <w:lsdException w:name="Colorful Shading Accent 5" w:semiHidden="0" w:uiPriority="71" w:unhideWhenUsed="0"/>
-    <w:lsdException w:name="Colorful List Accent 5" w:semiHidden="0" w:uiPriority="72" w:unhideWhenUsed="0"/>
-    <w:lsdException w:name="Colorful Grid Accent 5" w:semiHidden="0" w:uiPriority="73" w:unhideWhenUsed="0"/>
-    <w:lsdException w:name="Light Shading Accent 6" w:semiHidden="0" w:uiPriority="60" w:unhideWhenUsed="0"/>
-    <w:lsdException w:name="Light List Accent 6" w:semiHidden="0" w:uiPriority="61" w:unhideWhenUsed="0"/>
-    <w:lsdException w:name="Light Grid Accent 6" w:semiHidden="0" w:uiPriority="62" w:unhideWhenUsed="0"/>
-    <w:lsdException w:name="Medium Shading 1 Accent 6" w:semiHidden="0" w:uiPriority="63" w:unhideWhenUsed="0"/>
-    <w:lsdException w:name="Medium Shading 2 Accent 6" w:semiHidden="0" w:uiPriority="64" w:unhideWhenUsed="0"/>
-    <w:lsdException w:name="Medium List 1 Accent 6" w:semiHidden="0" w:uiPriority="65" w:unhideWhenUsed="0"/>
-    <w:lsdException w:name="Medium List 2 Accent 6" w:semiHidden="0" w:uiPriority="66" w:unhideWhenUsed="0"/>
-    <w:lsdException w:name="Medium Grid 1 Accent 6" w:semiHidden="0" w:uiPriority="67" w:unhideWhenUsed="0"/>
-    <w:lsdException w:name="Medium Grid 2 Accent 6" w:semiHidden="0" w:uiPriority="68" w:unhideWhenUsed="0"/>
-    <w:lsdException w:name="Medium Grid 3 Accent 6" w:semiHidden="0" w:uiPriority="69" w:unhideWhenUsed="0"/>
-    <w:lsdException w:name="Dark List Accent 6" w:semiHidden="0" w:uiPriority="70" w:unhideWhenUsed="0"/>
-    <w:lsdException w:name="Colorful Shading Accent 6" w:semiHidden="0" w:uiPriority="71" w:unhideWhenUsed="0"/>
-    <w:lsdException w:name="Colorful List Accent 6" w:semiHidden="0" w:uiPriority="72" w:unhideWhenUsed="0"/>
-    <w:lsdException w:name="Colorful Grid Accent 6" w:semiHidden="0" w:uiPriority="73" w:unhideWhenUsed="0"/>
-    <w:lsdException w:name="Subtle Emphasis" w:semiHidden="0" w:uiPriority="19" w:unhideWhenUsed="0" w:qFormat="1"/>
-    <w:lsdException w:name="Intense Emphasis" w:semiHidden="0" w:uiPriority="21" w:unhideWhenUsed="0" w:qFormat="1"/>
-    <w:lsdException w:name="Subtle Reference" w:semiHidden="0" w:uiPriority="31" w:unhideWhenUsed="0" w:qFormat="1"/>
-    <w:lsdException w:name="Intense Reference" w:semiHidden="0" w:uiPriority="32" w:unhideWhenUsed="0" w:qFormat="1"/>
-    <w:lsdException w:name="Book Title" w:semiHidden="0" w:uiPriority="33" w:unhideWhenUsed="0" w:qFormat="1"/>
-    <w:lsdException w:name="Bibliography" w:uiPriority="37"/>
-    <w:lsdException w:name="TOC Heading" w:uiPriority="39" w:qFormat="1"/>
+  <w:latentStyles w:defLockedState="0" w:defUIPriority="99" w:defSemiHidden="0" w:defUnhideWhenUsed="0" w:defQFormat="0" w:count="375">
+    <w:lsdException w:name="Normal" w:uiPriority="0" w:qFormat="1"/>
+    <w:lsdException w:name="heading 1" w:uiPriority="9" w:qFormat="1"/>
+    <w:lsdException w:name="heading 2" w:semiHidden="1" w:uiPriority="9" w:unhideWhenUsed="1" w:qFormat="1"/>
+    <w:lsdException w:name="heading 3" w:semiHidden="1" w:uiPriority="9" w:unhideWhenUsed="1" w:qFormat="1"/>
+    <w:lsdException w:name="heading 4" w:semiHidden="1" w:uiPriority="9" w:unhideWhenUsed="1" w:qFormat="1"/>
+    <w:lsdException w:name="heading 5" w:semiHidden="1" w:uiPriority="9" w:unhideWhenUsed="1" w:qFormat="1"/>
+    <w:lsdException w:name="heading 6" w:semiHidden="1" w:uiPriority="9" w:unhideWhenUsed="1" w:qFormat="1"/>
+    <w:lsdException w:name="heading 7" w:semiHidden="1" w:uiPriority="9" w:unhideWhenUsed="1" w:qFormat="1"/>
+    <w:lsdException w:name="heading 8" w:semiHidden="1" w:uiPriority="9" w:unhideWhenUsed="1" w:qFormat="1"/>
+    <w:lsdException w:name="heading 9" w:semiHidden="1" w:uiPriority="9" w:unhideWhenUsed="1" w:qFormat="1"/>
+    <w:lsdException w:name="index 1" w:semiHidden="1" w:unhideWhenUsed="1"/>
+    <w:lsdException w:name="index 2" w:semiHidden="1" w:unhideWhenUsed="1"/>
+    <w:lsdException w:name="index 3" w:semiHidden="1" w:unhideWhenUsed="1"/>
+    <w:lsdException w:name="index 4" w:semiHidden="1" w:unhideWhenUsed="1"/>
+    <w:lsdException w:name="index 5" w:semiHidden="1" w:unhideWhenUsed="1"/>
+    <w:lsdException w:name="index 6" w:semiHidden="1" w:unhideWhenUsed="1"/>
+    <w:lsdException w:name="index 7" w:semiHidden="1" w:unhideWhenUsed="1"/>
+    <w:lsdException w:name="index 8" w:semiHidden="1" w:unhideWhenUsed="1"/>
+    <w:lsdException w:name="index 9" w:semiHidden="1" w:unhideWhenUsed="1"/>
+    <w:lsdException w:name="toc 1" w:semiHidden="1" w:uiPriority="39" w:unhideWhenUsed="1"/>
+    <w:lsdException w:name="toc 2" w:semiHidden="1" w:uiPriority="39" w:unhideWhenUsed="1"/>
+    <w:lsdException w:name="toc 3" w:semiHidden="1" w:uiPriority="39" w:unhideWhenUsed="1"/>
+    <w:lsdException w:name="toc 4" w:semiHidden="1" w:uiPriority="39" w:unhideWhenUsed="1"/>
+    <w:lsdException w:name="toc 5" w:semiHidden="1" w:uiPriority="39" w:unhideWhenUsed="1"/>
+    <w:lsdException w:name="toc 6" w:semiHidden="1" w:uiPriority="39" w:unhideWhenUsed="1"/>
+    <w:lsdException w:name="toc 7" w:semiHidden="1" w:uiPriority="39" w:unhideWhenUsed="1"/>
+    <w:lsdException w:name="toc 8" w:semiHidden="1" w:uiPriority="39" w:unhideWhenUsed="1"/>
+    <w:lsdException w:name="toc 9" w:semiHidden="1" w:uiPriority="39" w:unhideWhenUsed="1"/>
+    <w:lsdException w:name="Normal Indent" w:semiHidden="1" w:unhideWhenUsed="1"/>
+    <w:lsdException w:name="footnote text" w:semiHidden="1" w:unhideWhenUsed="1"/>
+    <w:lsdException w:name="annotation text" w:semiHidden="1" w:unhideWhenUsed="1"/>
+    <w:lsdException w:name="header" w:semiHidden="1" w:unhideWhenUsed="1"/>
+    <w:lsdException w:name="footer" w:semiHidden="1" w:unhideWhenUsed="1"/>
+    <w:lsdException w:name="index heading" w:semiHidden="1" w:unhideWhenUsed="1"/>
+    <w:lsdException w:name="caption" w:semiHidden="1" w:uiPriority="35" w:unhideWhenUsed="1" w:qFormat="1"/>
+    <w:lsdException w:name="table of figures" w:semiHidden="1" w:unhideWhenUsed="1"/>
+    <w:lsdException w:name="envelope address" w:semiHidden="1" w:unhideWhenUsed="1"/>
+    <w:lsdException w:name="envelope return" w:semiHidden="1" w:unhideWhenUsed="1"/>
+    <w:lsdException w:name="footnote reference" w:semiHidden="1" w:unhideWhenUsed="1"/>
+    <w:lsdException w:name="annotation reference" w:semiHidden="1" w:unhideWhenUsed="1"/>
+    <w:lsdException w:name="line number" w:semiHidden="1" w:unhideWhenUsed="1"/>
+    <w:lsdException w:name="page number" w:semiHidden="1" w:unhideWhenUsed="1"/>
+    <w:lsdException w:name="endnote reference" w:semiHidden="1" w:unhideWhenUsed="1"/>
+    <w:lsdException w:name="endnote text" w:semiHidden="1" w:unhideWhenUsed="1"/>
+    <w:lsdException w:name="table of authorities" w:semiHidden="1" w:unhideWhenUsed="1"/>
+    <w:lsdException w:name="macro" w:semiHidden="1" w:unhideWhenUsed="1"/>
+    <w:lsdException w:name="toa heading" w:semiHidden="1" w:unhideWhenUsed="1"/>
+    <w:lsdException w:name="List" w:semiHidden="1" w:unhideWhenUsed="1"/>
+    <w:lsdException w:name="List Bullet" w:semiHidden="1" w:unhideWhenUsed="1"/>
+    <w:lsdException w:name="List Number" w:semiHidden="1" w:unhideWhenUsed="1"/>
+    <w:lsdException w:name="List 2" w:semiHidden="1" w:unhideWhenUsed="1"/>
+    <w:lsdException w:name="List 3" w:semiHidden="1" w:unhideWhenUsed="1"/>
+    <w:lsdException w:name="List 4" w:semiHidden="1" w:unhideWhenUsed="1"/>
+    <w:lsdException w:name="List 5" w:semiHidden="1" w:unhideWhenUsed="1"/>
+    <w:lsdException w:name="List Bullet 2" w:semiHidden="1" w:unhideWhenUsed="1"/>
+    <w:lsdException w:name="List Bullet 3" w:semiHidden="1" w:unhideWhenUsed="1"/>
+    <w:lsdException w:name="List Bullet 4" w:semiHidden="1" w:unhideWhenUsed="1"/>
+    <w:lsdException w:name="List Bullet 5" w:semiHidden="1" w:unhideWhenUsed="1"/>
+    <w:lsdException w:name="List Number 2" w:semiHidden="1" w:unhideWhenUsed="1"/>
+    <w:lsdException w:name="List Number 3" w:semiHidden="1" w:unhideWhenUsed="1"/>
+    <w:lsdException w:name="List Number 4" w:semiHidden="1" w:unhideWhenUsed="1"/>
+    <w:lsdException w:name="List Number 5" w:semiHidden="1" w:unhideWhenUsed="1"/>
+    <w:lsdException w:name="Title" w:uiPriority="10" w:qFormat="1"/>
+    <w:lsdException w:name="Closing" w:semiHidden="1" w:unhideWhenUsed="1"/>
+    <w:lsdException w:name="Signature" w:semiHidden="1" w:unhideWhenUsed="1"/>
+    <w:lsdException w:name="Default Paragraph Font" w:semiHidden="1" w:uiPriority="1" w:unhideWhenUsed="1"/>
+    <w:lsdException w:name="Body Text" w:semiHidden="1" w:unhideWhenUsed="1"/>
+    <w:lsdException w:name="Body Text Indent" w:semiHidden="1" w:unhideWhenUsed="1"/>
+    <w:lsdException w:name="List Continue" w:semiHidden="1" w:unhideWhenUsed="1"/>
+    <w:lsdException w:name="List Continue 2" w:semiHidden="1" w:unhideWhenUsed="1"/>
+    <w:lsdException w:name="List Continue 3" w:semiHidden="1" w:unhideWhenUsed="1"/>
+    <w:lsdException w:name="List Continue 4" w:semiHidden="1" w:unhideWhenUsed="1"/>
+    <w:lsdException w:name="List Continue 5" w:semiHidden="1" w:unhideWhenUsed="1"/>
+    <w:lsdException w:name="Message Header" w:semiHidden="1" w:unhideWhenUsed="1"/>
+    <w:lsdException w:name="Subtitle" w:uiPriority="11" w:qFormat="1"/>
+    <w:lsdException w:name="Salutation" w:semiHidden="1" w:unhideWhenUsed="1"/>
+    <w:lsdException w:name="Date" w:semiHidden="1" w:unhideWhenUsed="1"/>
+    <w:lsdException w:name="Body Text First Indent" w:semiHidden="1" w:unhideWhenUsed="1"/>
+    <w:lsdException w:name="Body Text First Indent 2" w:semiHidden="1" w:unhideWhenUsed="1"/>
+    <w:lsdException w:name="Note Heading" w:semiHidden="1" w:unhideWhenUsed="1"/>
+    <w:lsdException w:name="Body Text 2" w:semiHidden="1" w:unhideWhenUsed="1"/>
+    <w:lsdException w:name="Body Text 3" w:semiHidden="1" w:unhideWhenUsed="1"/>
+    <w:lsdException w:name="Body Text Indent 2" w:semiHidden="1" w:unhideWhenUsed="1"/>
+    <w:lsdException w:name="Body Text Indent 3" w:semiHidden="1" w:unhideWhenUsed="1"/>
+    <w:lsdException w:name="Block Text" w:semiHidden="1" w:unhideWhenUsed="1"/>
+    <w:lsdException w:name="Hyperlink" w:semiHidden="1" w:unhideWhenUsed="1"/>
+    <w:lsdException w:name="FollowedHyperlink" w:semiHidden="1" w:unhideWhenUsed="1"/>
+    <w:lsdException w:name="Strong" w:uiPriority="22" w:qFormat="1"/>
+    <w:lsdException w:name="Emphasis" w:uiPriority="20" w:qFormat="1"/>
+    <w:lsdException w:name="Document Map" w:semiHidden="1" w:unhideWhenUsed="1"/>
+    <w:lsdException w:name="Plain Text" w:semiHidden="1" w:unhideWhenUsed="1"/>
+    <w:lsdException w:name="E-mail Signature" w:semiHidden="1" w:unhideWhenUsed="1"/>
+    <w:lsdException w:name="HTML Top of Form" w:semiHidden="1" w:unhideWhenUsed="1"/>
+    <w:lsdException w:name="HTML Bottom of Form" w:semiHidden="1" w:unhideWhenUsed="1"/>
+    <w:lsdException w:name="Normal (Web)" w:semiHidden="1" w:unhideWhenUsed="1"/>
+    <w:lsdException w:name="HTML Acronym" w:semiHidden="1" w:unhideWhenUsed="1"/>
+    <w:lsdException w:name="HTML Address" w:semiHidden="1" w:unhideWhenUsed="1"/>
+    <w:lsdException w:name="HTML Cite" w:semiHidden="1" w:unhideWhenUsed="1"/>
+    <w:lsdException w:name="HTML Code" w:semiHidden="1" w:unhideWhenUsed="1"/>
+    <w:lsdException w:name="HTML Definition" w:semiHidden="1" w:unhideWhenUsed="1"/>
+    <w:lsdException w:name="HTML Keyboard" w:semiHidden="1" w:unhideWhenUsed="1"/>
+    <w:lsdException w:name="HTML Preformatted" w:semiHidden="1" w:unhideWhenUsed="1"/>
+    <w:lsdException w:name="HTML Sample" w:semiHidden="1" w:unhideWhenUsed="1"/>
+    <w:lsdException w:name="HTML Typewriter" w:semiHidden="1" w:unhideWhenUsed="1"/>
+    <w:lsdException w:name="HTML Variable" w:semiHidden="1" w:unhideWhenUsed="1"/>
+    <w:lsdException w:name="Normal Table" w:semiHidden="1" w:unhideWhenUsed="1"/>
+    <w:lsdException w:name="annotation subject" w:semiHidden="1" w:unhideWhenUsed="1"/>
+    <w:lsdException w:name="No List" w:semiHidden="1" w:unhideWhenUsed="1"/>
+    <w:lsdException w:name="Outline List 1" w:semiHidden="1" w:unhideWhenUsed="1"/>
+    <w:lsdException w:name="Outline List 2" w:semiHidden="1" w:unhideWhenUsed="1"/>
+    <w:lsdException w:name="Outline List 3" w:semiHidden="1" w:unhideWhenUsed="1"/>
+    <w:lsdException w:name="Table Simple 1" w:semiHidden="1" w:unhideWhenUsed="1"/>
+    <w:lsdException w:name="Table Simple 2" w:semiHidden="1" w:unhideWhenUsed="1"/>
+    <w:lsdException w:name="Table Simple 3" w:semiHidden="1" w:unhideWhenUsed="1"/>
+    <w:lsdException w:name="Table Classic 1" w:semiHidden="1" w:unhideWhenUsed="1"/>
+    <w:lsdException w:name="Table Classic 2" w:semiHidden="1" w:unhideWhenUsed="1"/>
+    <w:lsdException w:name="Table Classic 3" w:semiHidden="1" w:unhideWhenUsed="1"/>
+    <w:lsdException w:name="Table Classic 4" w:semiHidden="1" w:unhideWhenUsed="1"/>
+    <w:lsdException w:name="Table Colorful 1" w:semiHidden="1" w:unhideWhenUsed="1"/>
+    <w:lsdException w:name="Table Colorful 2" w:semiHidden="1" w:unhideWhenUsed="1"/>
+    <w:lsdException w:name="Table Colorful 3" w:semiHidden="1" w:unhideWhenUsed="1"/>
+    <w:lsdException w:name="Table Columns 1" w:semiHidden="1" w:unhideWhenUsed="1"/>
+    <w:lsdException w:name="Table Columns 2" w:semiHidden="1" w:unhideWhenUsed="1"/>
+    <w:lsdException w:name="Table Columns 3" w:semiHidden="1" w:unhideWhenUsed="1"/>
+    <w:lsdException w:name="Table Columns 4" w:semiHidden="1" w:unhideWhenUsed="1"/>
+    <w:lsdException w:name="Table Columns 5" w:semiHidden="1" w:unhideWhenUsed="1"/>
+    <w:lsdException w:name="Table Grid 1" w:semiHidden="1" w:unhideWhenUsed="1"/>
+    <w:lsdException w:name="Table Grid 2" w:semiHidden="1" w:unhideWhenUsed="1"/>
+    <w:lsdException w:name="Table Grid 3" w:semiHidden="1" w:unhideWhenUsed="1"/>
+    <w:lsdException w:name="Table Grid 4" w:semiHidden="1" w:unhideWhenUsed="1"/>
+    <w:lsdException w:name="Table Grid 5" w:semiHidden="1" w:unhideWhenUsed="1"/>
+    <w:lsdException w:name="Table Grid 6" w:semiHidden="1" w:unhideWhenUsed="1"/>
+    <w:lsdException w:name="Table Grid 7" w:semiHidden="1" w:unhideWhenUsed="1"/>
+    <w:lsdException w:name="Table Grid 8" w:semiHidden="1" w:unhideWhenUsed="1"/>
+    <w:lsdException w:name="Table List 1" w:semiHidden="1" w:unhideWhenUsed="1"/>
+    <w:lsdException w:name="Table List 2" w:semiHidden="1" w:unhideWhenUsed="1"/>
+    <w:lsdException w:name="Table List 3" w:semiHidden="1" w:unhideWhenUsed="1"/>
+    <w:lsdException w:name="Table List 4" w:semiHidden="1" w:unhideWhenUsed="1"/>
+    <w:lsdException w:name="Table List 5" w:semiHidden="1" w:unhideWhenUsed="1"/>
+    <w:lsdException w:name="Table List 6" w:semiHidden="1" w:unhideWhenUsed="1"/>
+    <w:lsdException w:name="Table List 7" w:semiHidden="1" w:unhideWhenUsed="1"/>
+    <w:lsdException w:name="Table List 8" w:semiHidden="1" w:unhideWhenUsed="1"/>
+    <w:lsdException w:name="Table 3D effects 1" w:semiHidden="1" w:unhideWhenUsed="1"/>
+    <w:lsdException w:name="Table 3D effects 2" w:semiHidden="1" w:unhideWhenUsed="1"/>
+    <w:lsdException w:name="Table 3D effects 3" w:semiHidden="1" w:unhideWhenUsed="1"/>
+    <w:lsdException w:name="Table Contemporary" w:semiHidden="1" w:unhideWhenUsed="1"/>
+    <w:lsdException w:name="Table Elegant" w:semiHidden="1" w:unhideWhenUsed="1"/>
+    <w:lsdException w:name="Table Professional" w:semiHidden="1" w:unhideWhenUsed="1"/>
+    <w:lsdException w:name="Table Subtle 1" w:semiHidden="1" w:unhideWhenUsed="1"/>
+    <w:lsdException w:name="Table Subtle 2" w:semiHidden="1" w:unhideWhenUsed="1"/>
+    <w:lsdException w:name="Table Web 1" w:semiHidden="1" w:unhideWhenUsed="1"/>
+    <w:lsdException w:name="Table Web 2" w:semiHidden="1" w:unhideWhenUsed="1"/>
+    <w:lsdException w:name="Table Web 3" w:semiHidden="1" w:unhideWhenUsed="1"/>
+    <w:lsdException w:name="Balloon Text" w:semiHidden="1" w:unhideWhenUsed="1"/>
+    <w:lsdException w:name="Table Grid" w:uiPriority="59"/>
+    <w:lsdException w:name="Table Theme" w:semiHidden="1" w:unhideWhenUsed="1"/>
+    <w:lsdException w:name="Placeholder Text" w:semiHidden="1"/>
+    <w:lsdException w:name="No Spacing" w:uiPriority="1" w:qFormat="1"/>
+    <w:lsdException w:name="Light Shading" w:uiPriority="60"/>
+    <w:lsdException w:name="Light List" w:uiPriority="61"/>
+    <w:lsdException w:name="Light Grid" w:uiPriority="62"/>
+    <w:lsdException w:name="Medium Shading 1" w:uiPriority="63"/>
+    <w:lsdException w:name="Medium Shading 2" w:uiPriority="64"/>
+    <w:lsdException w:name="Medium List 1" w:uiPriority="65"/>
+    <w:lsdException w:name="Medium List 2" w:uiPriority="66"/>
+    <w:lsdException w:name="Medium Grid 1" w:uiPriority="67"/>
+    <w:lsdException w:name="Medium Grid 2" w:uiPriority="68"/>
+    <w:lsdException w:name="Medium Grid 3" w:uiPriority="69"/>
+    <w:lsdException w:name="Dark List" w:uiPriority="70"/>
+    <w:lsdException w:name="Colorful Shading" w:uiPriority="71"/>
+    <w:lsdException w:name="Colorful List" w:uiPriority="72"/>
+    <w:lsdException w:name="Colorful Grid" w:uiPriority="73"/>
+    <w:lsdException w:name="Light Shading Accent 1" w:uiPriority="60"/>
+    <w:lsdException w:name="Light List Accent 1" w:uiPriority="61"/>
+    <w:lsdException w:name="Light Grid Accent 1" w:uiPriority="62"/>
+    <w:lsdException w:name="Medium Shading 1 Accent 1" w:uiPriority="63"/>
+    <w:lsdException w:name="Medium Shading 2 Accent 1" w:uiPriority="64"/>
+    <w:lsdException w:name="Medium List 1 Accent 1" w:uiPriority="65"/>
+    <w:lsdException w:name="Revision" w:semiHidden="1"/>
+    <w:lsdException w:name="List Paragraph" w:uiPriority="34" w:qFormat="1"/>
+    <w:lsdException w:name="Quote" w:uiPriority="29" w:qFormat="1"/>
+    <w:lsdException w:name="Intense Quote" w:uiPriority="30" w:qFormat="1"/>
+    <w:lsdException w:name="Medium List 2 Accent 1" w:uiPriority="66"/>
+    <w:lsdException w:name="Medium Grid 1 Accent 1" w:uiPriority="67"/>
+    <w:lsdException w:name="Medium Grid 2 Accent 1" w:uiPriority="68"/>
+    <w:lsdException w:name="Medium Grid 3 Accent 1" w:uiPriority="69"/>
+    <w:lsdException w:name="Dark List Accent 1" w:uiPriority="70"/>
+    <w:lsdException w:name="Colorful Shading Accent 1" w:uiPriority="71"/>
+    <w:lsdException w:name="Colorful List Accent 1" w:uiPriority="72"/>
+    <w:lsdException w:name="Colorful Grid Accent 1" w:uiPriority="73"/>
+    <w:lsdException w:name="Light Shading Accent 2" w:uiPriority="60"/>
+    <w:lsdException w:name="Light List Accent 2" w:uiPriority="61"/>
+    <w:lsdException w:name="Light Grid Accent 2" w:uiPriority="62"/>
+    <w:lsdException w:name="Medium Shading 1 Accent 2" w:uiPriority="63"/>
+    <w:lsdException w:name="Medium Shading 2 Accent 2" w:uiPriority="64"/>
+    <w:lsdException w:name="Medium List 1 Accent 2" w:uiPriority="65"/>
+    <w:lsdException w:name="Medium List 2 Accent 2" w:uiPriority="66"/>
+    <w:lsdException w:name="Medium Grid 1 Accent 2" w:uiPriority="67"/>
+    <w:lsdException w:name="Medium Grid 2 Accent 2" w:uiPriority="68"/>
+    <w:lsdException w:name="Medium Grid 3 Accent 2" w:uiPriority="69"/>
+    <w:lsdException w:name="Dark List Accent 2" w:uiPriority="70"/>
+    <w:lsdException w:name="Colorful Shading Accent 2" w:uiPriority="71"/>
+    <w:lsdException w:name="Colorful List Accent 2" w:uiPriority="72"/>
+    <w:lsdException w:name="Colorful Grid Accent 2" w:uiPriority="73"/>
+    <w:lsdException w:name="Light Shading Accent 3" w:uiPriority="60"/>
+    <w:lsdException w:name="Light List Accent 3" w:uiPriority="61"/>
+    <w:lsdException w:name="Light Grid Accent 3" w:uiPriority="62"/>
+    <w:lsdException w:name="Medium Shading 1 Accent 3" w:uiPriority="63"/>
+    <w:lsdException w:name="Medium Shading 2 Accent 3" w:uiPriority="64"/>
+    <w:lsdException w:name="Medium List 1 Accent 3" w:uiPriority="65"/>
+    <w:lsdException w:name="Medium List 2 Accent 3" w:uiPriority="66"/>
+    <w:lsdException w:name="Medium Grid 1 Accent 3" w:uiPriority="67"/>
+    <w:lsdException w:name="Medium Grid 2 Accent 3" w:uiPriority="68"/>
+    <w:lsdException w:name="Medium Grid 3 Accent 3" w:uiPriority="69"/>
+    <w:lsdException w:name="Dark List Accent 3" w:uiPriority="70"/>
+    <w:lsdException w:name="Colorful Shading Accent 3" w:uiPriority="71"/>
+    <w:lsdException w:name="Colorful List Accent 3" w:uiPriority="72"/>
+    <w:lsdException w:name="Colorful Grid Accent 3" w:uiPriority="73"/>
+    <w:lsdException w:name="Light Shading Accent 4" w:uiPriority="60"/>
+    <w:lsdException w:name="Light List Accent 4" w:uiPriority="61"/>
+    <w:lsdException w:name="Light Grid Accent 4" w:uiPriority="62"/>
+    <w:lsdException w:name="Medium Shading 1 Accent 4" w:uiPriority="63"/>
+    <w:lsdException w:name="Medium Shading 2 Accent 4" w:uiPriority="64"/>
+    <w:lsdException w:name="Medium List 1 Accent 4" w:uiPriority="65"/>
+    <w:lsdException w:name="Medium List 2 Accent 4" w:uiPriority="66"/>
+    <w:lsdException w:name="Medium Grid 1 Accent 4" w:uiPriority="67"/>
+    <w:lsdException w:name="Medium Grid 2 Accent 4" w:uiPriority="68"/>
+    <w:lsdException w:name="Medium Grid 3 Accent 4" w:uiPriority="69"/>
+    <w:lsdException w:name="Dark List Accent 4" w:uiPriority="70"/>
+    <w:lsdException w:name="Colorful Shading Accent 4" w:uiPriority="71"/>
+    <w:lsdException w:name="Colorful List Accent 4" w:uiPriority="72"/>
+    <w:lsdException w:name="Colorful Grid Accent 4" w:uiPriority="73"/>
+    <w:lsdException w:name="Light Shading Accent 5" w:uiPriority="60"/>
+    <w:lsdException w:name="Light List Accent 5" w:uiPriority="61"/>
+    <w:lsdException w:name="Light Grid Accent 5" w:uiPriority="62"/>
+    <w:lsdException w:name="Medium Shading 1 Accent 5" w:uiPriority="63"/>
+    <w:lsdException w:name="Medium Shading 2 Accent 5" w:uiPriority="64"/>
+    <w:lsdException w:name="Medium List 1 Accent 5" w:uiPriority="65"/>
+    <w:lsdException w:name="Medium List 2 Accent 5" w:uiPriority="66"/>
+    <w:lsdException w:name="Medium Grid 1 Accent 5" w:uiPriority="67"/>
+    <w:lsdException w:name="Medium Grid 2 Accent 5" w:uiPriority="68"/>
+    <w:lsdException w:name="Medium Grid 3 Accent 5" w:uiPriority="69"/>
+    <w:lsdException w:name="Dark List Accent 5" w:uiPriority="70"/>
+    <w:lsdException w:name="Colorful Shading Accent 5" w:uiPriority="71"/>
+    <w:lsdException w:name="Colorful List Accent 5" w:uiPriority="72"/>
+    <w:lsdException w:name="Colorful Grid Accent 5" w:uiPriority="73"/>
+    <w:lsdException w:name="Light Shading Accent 6" w:uiPriority="60"/>
+    <w:lsdException w:name="Light List Accent 6" w:uiPriority="61"/>
+    <w:lsdException w:name="Light Grid Accent 6" w:uiPriority="62"/>
+    <w:lsdException w:name="Medium Shading 1 Accent 6" w:uiPriority="63"/>
+    <w:lsdException w:name="Medium Shading 2 Accent 6" w:uiPriority="64"/>
+    <w:lsdException w:name="Medium List 1 Accent 6" w:uiPriority="65"/>
+    <w:lsdException w:name="Medium List 2 Accent 6" w:uiPriority="66"/>
+    <w:lsdException w:name="Medium Grid 1 Accent 6" w:uiPriority="67"/>
+    <w:lsdException w:name="Medium Grid 2 Accent 6" w:uiPriority="68"/>
+    <w:lsdException w:name="Medium Grid 3 Accent 6" w:uiPriority="69"/>
+    <w:lsdException w:name="Dark List Accent 6" w:uiPriority="70"/>
+    <w:lsdException w:name="Colorful Shading Accent 6" w:uiPriority="71"/>
+    <w:lsdException w:name="Colorful List Accent 6" w:uiPriority="72"/>
+    <w:lsdException w:name="Colorful Grid Accent 6" w:uiPriority="73"/>
+    <w:lsdException w:name="Subtle Emphasis" w:uiPriority="19" w:qFormat="1"/>
+    <w:lsdException w:name="Intense Emphasis" w:uiPriority="21" w:qFormat="1"/>
+    <w:lsdException w:name="Subtle Reference" w:uiPriority="31" w:qFormat="1"/>
+    <w:lsdException w:name="Intense Reference" w:uiPriority="32" w:qFormat="1"/>
+    <w:lsdException w:name="Book Title" w:uiPriority="33" w:qFormat="1"/>
+    <w:lsdException w:name="Bibliography" w:semiHidden="1" w:uiPriority="37" w:unhideWhenUsed="1"/>
+    <w:lsdException w:name="TOC Heading" w:semiHidden="1" w:uiPriority="39" w:unhideWhenUsed="1" w:qFormat="1"/>
+    <w:lsdException w:name="Plain Table 1" w:uiPriority="41"/>
+    <w:lsdException w:name="Plain Table 2" w:uiPriority="42"/>
+    <w:lsdException w:name="Plain Table 3" w:uiPriority="43"/>
+    <w:lsdException w:name="Plain Table 4" w:uiPriority="44"/>
+    <w:lsdException w:name="Plain Table 5" w:uiPriority="45"/>
+    <w:lsdException w:name="Grid Table Light" w:uiPriority="40"/>
+    <w:lsdException w:name="Grid Table 1 Light" w:uiPriority="46"/>
+    <w:lsdException w:name="Grid Table 2" w:uiPriority="47"/>
+    <w:lsdException w:name="Grid Table 3" w:uiPriority="48"/>
+    <w:lsdException w:name="Grid Table 4" w:uiPriority="49"/>
+    <w:lsdException w:name="Grid Table 5 Dark" w:uiPriority="50"/>
+    <w:lsdException w:name="Grid Table 6 Colorful" w:uiPriority="51"/>
+    <w:lsdException w:name="Grid Table 7 Colorful" w:uiPriority="52"/>
+    <w:lsdException w:name="Grid Table 1 Light Accent 1" w:uiPriority="46"/>
+    <w:lsdException w:name="Grid Table 2 Accent 1" w:uiPriority="47"/>
+    <w:lsdException w:name="Grid Table 3 Accent 1" w:uiPriority="48"/>
+    <w:lsdException w:name="Grid Table 4 Accent 1" w:uiPriority="49"/>
+    <w:lsdException w:name="Grid Table 5 Dark Accent 1" w:uiPriority="50"/>
+    <w:lsdException w:name="Grid Table 6 Colorful Accent 1" w:uiPriority="51"/>
+    <w:lsdException w:name="Grid Table 7 Colorful Accent 1" w:uiPriority="52"/>
+    <w:lsdException w:name="Grid Table 1 Light Accent 2" w:uiPriority="46"/>
+    <w:lsdException w:name="Grid Table 2 Accent 2" w:uiPriority="47"/>
+    <w:lsdException w:name="Grid Table 3 Accent 2" w:uiPriority="48"/>
+    <w:lsdException w:name="Grid Table 4 Accent 2" w:uiPriority="49"/>
+    <w:lsdException w:name="Grid Table 5 Dark Accent 2" w:uiPriority="50"/>
+    <w:lsdException w:name="Grid Table 6 Colorful Accent 2" w:uiPriority="51"/>
+    <w:lsdException w:name="Grid Table 7 Colorful Accent 2" w:uiPriority="52"/>
+    <w:lsdException w:name="Grid Table 1 Light Accent 3" w:uiPriority="46"/>
+    <w:lsdException w:name="Grid Table 2 Accent 3" w:uiPriority="47"/>
+    <w:lsdException w:name="Grid Table 3 Accent 3" w:uiPriority="48"/>
+    <w:lsdException w:name="Grid Table 4 Accent 3" w:uiPriority="49"/>
+    <w:lsdException w:name="Grid Table 5 Dark Accent 3" w:uiPriority="50"/>
+    <w:lsdException w:name="Grid Table 6 Colorful Accent 3" w:uiPriority="51"/>
+    <w:lsdException w:name="Grid Table 7 Colorful Accent 3" w:uiPriority="52"/>
+    <w:lsdException w:name="Grid Table 1 Light Accent 4" w:uiPriority="46"/>
+    <w:lsdException w:name="Grid Table 2 Accent 4" w:uiPriority="47"/>
+    <w:lsdException w:name="Grid Table 3 Accent 4" w:uiPriority="48"/>
+    <w:lsdException w:name="Grid Table 4 Accent 4" w:uiPriority="49"/>
+    <w:lsdException w:name="Grid Table 5 Dark Accent 4" w:uiPriority="50"/>
+    <w:lsdException w:name="Grid Table 6 Colorful Accent 4" w:uiPriority="51"/>
+    <w:lsdException w:name="Grid Table 7 Colorful Accent 4" w:uiPriority="52"/>
+    <w:lsdException w:name="Grid Table 1 Light Accent 5" w:uiPriority="46"/>
+    <w:lsdException w:name="Grid Table 2 Accent 5" w:uiPriority="47"/>
+    <w:lsdException w:name="Grid Table 3 Accent 5" w:uiPriority="48"/>
+    <w:lsdException w:name="Grid Table 4 Accent 5" w:uiPriority="49"/>
+    <w:lsdException w:name="Grid Table 5 Dark Accent 5" w:uiPriority="50"/>
+    <w:lsdException w:name="Grid Table 6 Colorful Accent 5" w:uiPriority="51"/>
+    <w:lsdException w:name="Grid Table 7 Colorful Accent 5" w:uiPriority="52"/>
+    <w:lsdException w:name="Grid Table 1 Light Accent 6" w:uiPriority="46"/>
+    <w:lsdException w:name="Grid Table 2 Accent 6" w:uiPriority="47"/>
+    <w:lsdException w:name="Grid Table 3 Accent 6" w:uiPriority="48"/>
+    <w:lsdException w:name="Grid Table 4 Accent 6" w:uiPriority="49"/>
+    <w:lsdException w:name="Grid Table 5 Dark Accent 6" w:uiPriority="50"/>
+    <w:lsdException w:name="Grid Table 6 Colorful Accent 6" w:uiPriority="51"/>
+    <w:lsdException w:name="Grid Table 7 Colorful Accent 6" w:uiPriority="52"/>
+    <w:lsdException w:name="List Table 1 Light" w:uiPriority="46"/>
+    <w:lsdException w:name="List Table 2" w:uiPriority="47"/>
+    <w:lsdException w:name="List Table 3" w:uiPriority="48"/>
+    <w:lsdException w:name="List Table 4" w:uiPriority="49"/>
+    <w:lsdException w:name="List Table 5 Dark" w:uiPriority="50"/>
+    <w:lsdException w:name="List Table 6 Colorful" w:uiPriority="51"/>
+    <w:lsdException w:name="List Table 7 Colorful" w:uiPriority="52"/>
+    <w:lsdException w:name="List Table 1 Light Accent 1" w:uiPriority="46"/>
+    <w:lsdException w:name="List Table 2 Accent 1" w:uiPriority="47"/>
+    <w:lsdException w:name="List Table 3 Accent 1" w:uiPriority="48"/>
+    <w:lsdException w:name="List Table 4 Accent 1" w:uiPriority="49"/>
+    <w:lsdException w:name="List Table 5 Dark Accent 1" w:uiPriority="50"/>
+    <w:lsdException w:name="List Table 6 Colorful Accent 1" w:uiPriority="51"/>
+    <w:lsdException w:name="List Table 7 Colorful Accent 1" w:uiPriority="52"/>
+    <w:lsdException w:name="List Table 1 Light Accent 2" w:uiPriority="46"/>
+    <w:lsdException w:name="List Table 2 Accent 2" w:uiPriority="47"/>
+    <w:lsdException w:name="List Table 3 Accent 2" w:uiPriority="48"/>
+    <w:lsdException w:name="List Table 4 Accent 2" w:uiPriority="49"/>
+    <w:lsdException w:name="List Table 5 Dark Accent 2" w:uiPriority="50"/>
+    <w:lsdException w:name="List Table 6 Colorful Accent 2" w:uiPriority="51"/>
+    <w:lsdException w:name="List Table 7 Colorful Accent 2" w:uiPriority="52"/>
+    <w:lsdException w:name="List Table 1 Light Accent 3" w:uiPriority="46"/>
+    <w:lsdException w:name="List Table 2 Accent 3" w:uiPriority="47"/>
+    <w:lsdException w:name="List Table 3 Accent 3" w:uiPriority="48"/>
+    <w:lsdException w:name="List Table 4 Accent 3" w:uiPriority="49"/>
+    <w:lsdException w:name="List Table 5 Dark Accent 3" w:uiPriority="50"/>
+    <w:lsdException w:name="List Table 6 Colorful Accent 3" w:uiPriority="51"/>
+    <w:lsdException w:name="List Table 7 Colorful Accent 3" w:uiPriority="52"/>
+    <w:lsdException w:name="List Table 1 Light Accent 4" w:uiPriority="46"/>
+    <w:lsdException w:name="List Table 2 Accent 4" w:uiPriority="47"/>
+    <w:lsdException w:name="List Table 3 Accent 4" w:uiPriority="48"/>
+    <w:lsdException w:name="List Table 4 Accent 4" w:uiPriority="49"/>
+    <w:lsdException w:name="List Table 5 Dark Accent 4" w:uiPriority="50"/>
+    <w:lsdException w:name="List Table 6 Colorful Accent 4" w:uiPriority="51"/>
+    <w:lsdException w:name="List Table 7 Colorful Accent 4" w:uiPriority="52"/>
+    <w:lsdException w:name="List Table 1 Light Accent 5" w:uiPriority="46"/>
+    <w:lsdException w:name="List Table 2 Accent 5" w:uiPriority="47"/>
+    <w:lsdException w:name="List Table 3 Accent 5" w:uiPriority="48"/>
+    <w:lsdException w:name="List Table 4 Accent 5" w:uiPriority="49"/>
+    <w:lsdException w:name="List Table 5 Dark Accent 5" w:uiPriority="50"/>
+    <w:lsdException w:name="List Table 6 Colorful Accent 5" w:uiPriority="51"/>
+    <w:lsdException w:name="List Table 7 Colorful Accent 5" w:uiPriority="52"/>
+    <w:lsdException w:name="List Table 1 Light Accent 6" w:uiPriority="46"/>
+    <w:lsdException w:name="List Table 2 Accent 6" w:uiPriority="47"/>
+    <w:lsdException w:name="List Table 3 Accent 6" w:uiPriority="48"/>
+    <w:lsdException w:name="List Table 4 Accent 6" w:uiPriority="49"/>
+    <w:lsdException w:name="List Table 5 Dark Accent 6" w:uiPriority="50"/>
+    <w:lsdException w:name="List Table 6 Colorful Accent 6" w:uiPriority="51"/>
+    <w:lsdException w:name="List Table 7 Colorful Accent 6" w:uiPriority="52"/>
+    <w:lsdException w:name="Mention" w:semiHidden="1" w:unhideWhenUsed="1"/>
+    <w:lsdException w:name="Smart Hyperlink" w:semiHidden="1" w:unhideWhenUsed="1"/>
+    <w:lsdException w:name="Hashtag" w:semiHidden="1" w:unhideWhenUsed="1"/>
+    <w:lsdException w:name="Unresolved Mention" w:semiHidden="1" w:unhideWhenUsed="1"/>
   </w:latentStyles>
   <w:style w:type="paragraph" w:default="1" w:styleId="Standard">
     <w:name w:val="Normal"/>
@@ -4806,7 +5013,6 @@
     <w:uiPriority w:val="99"/>
     <w:semiHidden/>
     <w:unhideWhenUsed/>
-    <w:qFormat/>
     <w:tblPr>
       <w:tblInd w:w="0" w:type="dxa"/>
       <w:tblCellMar>
@@ -4959,13 +5165,12 @@
       <w:szCs w:val="16"/>
     </w:rPr>
   </w:style>
-  <w:style w:type="table" w:styleId="Tabellengitternetz">
+  <w:style w:type="table" w:styleId="Tabellenraster">
     <w:name w:val="Table Grid"/>
     <w:basedOn w:val="NormaleTabelle"/>
     <w:uiPriority w:val="59"/>
     <w:rsid w:val="00416120"/>
     <w:tblPr>
-      <w:tblInd w:w="0" w:type="dxa"/>
       <w:tblBorders>
         <w:top w:val="single" w:sz="4" w:space="0" w:color="000000" w:themeColor="text1"/>
         <w:left w:val="single" w:sz="4" w:space="0" w:color="000000" w:themeColor="text1"/>
@@ -4974,15 +5179,9 @@
         <w:insideH w:val="single" w:sz="4" w:space="0" w:color="000000" w:themeColor="text1"/>
         <w:insideV w:val="single" w:sz="4" w:space="0" w:color="000000" w:themeColor="text1"/>
       </w:tblBorders>
-      <w:tblCellMar>
-        <w:top w:w="0" w:type="dxa"/>
-        <w:left w:w="108" w:type="dxa"/>
-        <w:bottom w:w="0" w:type="dxa"/>
-        <w:right w:w="108" w:type="dxa"/>
-      </w:tblCellMar>
     </w:tblPr>
   </w:style>
-  <w:style w:type="character" w:styleId="BesuchterHyperlink">
+  <w:style w:type="character" w:styleId="BesuchterLink">
     <w:name w:val="FollowedHyperlink"/>
     <w:basedOn w:val="Absatz-Standardschriftart"/>
     <w:uiPriority w:val="99"/>
@@ -5433,7 +5632,7 @@
 </file>
 
 <file path=customXml/itemProps1.xml><?xml version="1.0" encoding="utf-8"?>
-<ds:datastoreItem xmlns:ds="http://schemas.openxmlformats.org/officeDocument/2006/customXml" ds:itemID="{04E6769A-90E9-4F68-AC63-3CECBB9C35CB}">
+<ds:datastoreItem xmlns:ds="http://schemas.openxmlformats.org/officeDocument/2006/customXml" ds:itemID="{039AE5B8-2833-4A15-8C6E-F4B4DE042F23}">
   <ds:schemaRefs>
     <ds:schemaRef ds:uri="http://schemas.openxmlformats.org/officeDocument/2006/bibliography"/>
   </ds:schemaRefs>
